--- a/01_MiseEnService/12_MoteurCC_01_MiseEnService_Matlab.docx
+++ b/01_MiseEnService/12_MoteurCC_01_MiseEnService_Matlab.docx
@@ -1,6 +1,6 @@
 
 <file path=word/document.xml><?xml version="1.0" encoding="utf-8"?>
-<w:document xmlns:wpc="http://schemas.microsoft.com/office/word/2010/wordprocessingCanvas" xmlns:cx="http://schemas.microsoft.com/office/drawing/2014/chartex" xmlns:cx1="http://schemas.microsoft.com/office/drawing/2015/9/8/chartex" xmlns:cx2="http://schemas.microsoft.com/office/drawing/2015/10/21/chartex" xmlns:cx3="http://schemas.microsoft.com/office/drawing/2016/5/9/chartex" xmlns:cx4="http://schemas.microsoft.com/office/drawing/2016/5/10/chartex" xmlns:cx5="http://schemas.microsoft.com/office/drawing/2016/5/11/chartex" xmlns:cx6="http://schemas.microsoft.com/office/drawing/2016/5/12/chartex" xmlns:cx7="http://schemas.microsoft.com/office/drawing/2016/5/13/chartex" xmlns:cx8="http://schemas.microsoft.com/office/drawing/2016/5/14/chartex" xmlns:mc="http://schemas.openxmlformats.org/markup-compatibility/2006" xmlns:aink="http://schemas.microsoft.com/office/drawing/2016/ink" xmlns:am3d="http://schemas.microsoft.com/office/drawing/2017/model3d" xmlns:o="urn:schemas-microsoft-com:office:office" xmlns:r="http://schemas.openxmlformats.org/officeDocument/2006/relationships" xmlns:m="http://schemas.openxmlformats.org/officeDocument/2006/math" xmlns:v="urn:schemas-microsoft-com:vml" xmlns:wp14="http://schemas.microsoft.com/office/word/2010/wordprocessingDrawing" xmlns:wp="http://schemas.openxmlformats.org/drawingml/2006/wordprocessingDrawing" xmlns:w10="urn:schemas-microsoft-com:office:word" xmlns:w="http://schemas.openxmlformats.org/wordprocessingml/2006/main" xmlns:w14="http://schemas.microsoft.com/office/word/2010/wordml" xmlns:w15="http://schemas.microsoft.com/office/word/2012/wordml" xmlns:w16cex="http://schemas.microsoft.com/office/word/2018/wordml/cex" xmlns:w16cid="http://schemas.microsoft.com/office/word/2016/wordml/cid" xmlns:w16="http://schemas.microsoft.com/office/word/2018/wordml" xmlns:w16sdtdh="http://schemas.microsoft.com/office/word/2020/wordml/sdtdatahash" xmlns:w16se="http://schemas.microsoft.com/office/word/2015/wordml/symex" xmlns:wpg="http://schemas.microsoft.com/office/word/2010/wordprocessingGroup" xmlns:wpi="http://schemas.microsoft.com/office/word/2010/wordprocessingInk" xmlns:wne="http://schemas.microsoft.com/office/word/2006/wordml" xmlns:wps="http://schemas.microsoft.com/office/word/2010/wordprocessingShape" mc:Ignorable="w14 w15 w16se w16cid w16 w16cex w16sdtdh wp14">
+<w:document xmlns:wpc="http://schemas.microsoft.com/office/word/2010/wordprocessingCanvas" xmlns:cx="http://schemas.microsoft.com/office/drawing/2014/chartex" xmlns:cx1="http://schemas.microsoft.com/office/drawing/2015/9/8/chartex" xmlns:cx2="http://schemas.microsoft.com/office/drawing/2015/10/21/chartex" xmlns:cx3="http://schemas.microsoft.com/office/drawing/2016/5/9/chartex" xmlns:cx4="http://schemas.microsoft.com/office/drawing/2016/5/10/chartex" xmlns:cx5="http://schemas.microsoft.com/office/drawing/2016/5/11/chartex" xmlns:cx6="http://schemas.microsoft.com/office/drawing/2016/5/12/chartex" xmlns:cx7="http://schemas.microsoft.com/office/drawing/2016/5/13/chartex" xmlns:cx8="http://schemas.microsoft.com/office/drawing/2016/5/14/chartex" xmlns:mc="http://schemas.openxmlformats.org/markup-compatibility/2006" xmlns:aink="http://schemas.microsoft.com/office/drawing/2016/ink" xmlns:am3d="http://schemas.microsoft.com/office/drawing/2017/model3d" xmlns:o="urn:schemas-microsoft-com:office:office" xmlns:oel="http://schemas.microsoft.com/office/2019/extlst" xmlns:r="http://schemas.openxmlformats.org/officeDocument/2006/relationships" xmlns:m="http://schemas.openxmlformats.org/officeDocument/2006/math" xmlns:v="urn:schemas-microsoft-com:vml" xmlns:wp14="http://schemas.microsoft.com/office/word/2010/wordprocessingDrawing" xmlns:wp="http://schemas.openxmlformats.org/drawingml/2006/wordprocessingDrawing" xmlns:w10="urn:schemas-microsoft-com:office:word" xmlns:w="http://schemas.openxmlformats.org/wordprocessingml/2006/main" xmlns:w14="http://schemas.microsoft.com/office/word/2010/wordml" xmlns:w15="http://schemas.microsoft.com/office/word/2012/wordml" xmlns:w16cex="http://schemas.microsoft.com/office/word/2018/wordml/cex" xmlns:w16cid="http://schemas.microsoft.com/office/word/2016/wordml/cid" xmlns:w16="http://schemas.microsoft.com/office/word/2018/wordml" xmlns:w16du="http://schemas.microsoft.com/office/word/2023/wordml/word16du" xmlns:w16sdtdh="http://schemas.microsoft.com/office/word/2020/wordml/sdtdatahash" xmlns:w16se="http://schemas.microsoft.com/office/word/2015/wordml/symex" xmlns:wpg="http://schemas.microsoft.com/office/word/2010/wordprocessingGroup" xmlns:wpi="http://schemas.microsoft.com/office/word/2010/wordprocessingInk" xmlns:wne="http://schemas.microsoft.com/office/word/2006/wordml" xmlns:wps="http://schemas.microsoft.com/office/word/2010/wordprocessingShape" mc:Ignorable="w14 w15 w16se w16cid w16 w16cex w16sdtdh w16du wp14">
   <w:body>
     <w:p>
       <w:pPr>
@@ -313,30 +313,30 @@
               <w:jc w:val="left"/>
             </w:pPr>
             <w:r>
-              <w:t xml:space="preserve">Implanter le programme </w:t>
+              <w:t xml:space="preserve">Ouvrir le fichier </w:t>
             </w:r>
             <w:proofErr w:type="spellStart"/>
             <w:r>
               <w:rPr>
-                <w:rFonts w:ascii="Consolas" w:hAnsi="Consolas" w:cs="Aparajita"/>
+                <w:rFonts w:ascii="Consolas" w:hAnsi="Consolas"/>
               </w:rPr>
-              <w:t>MCC_BO</w:t>
+              <w:t>CommandePWM_Mesure</w:t>
             </w:r>
             <w:r>
               <w:rPr>
-                <w:rFonts w:ascii="Consolas" w:hAnsi="Consolas" w:cs="Aparajita"/>
+                <w:rFonts w:ascii="Consolas" w:hAnsi="Consolas"/>
               </w:rPr>
-              <w:t>_quad</w:t>
-            </w:r>
-            <w:r>
-              <w:rPr>
-                <w:rFonts w:ascii="Consolas" w:hAnsi="Consolas" w:cs="Aparajita"/>
-              </w:rPr>
-              <w:t>.ino</w:t>
+              <w:t>.slx</w:t>
             </w:r>
             <w:proofErr w:type="spellEnd"/>
             <w:r>
-              <w:t xml:space="preserve"> sur la carte et visualiser le comportement du moteur. </w:t>
+              <w:t xml:space="preserve"> </w:t>
+            </w:r>
+            <w:r>
+              <w:t>(fichier Matlab) et l’exécuter</w:t>
+            </w:r>
+            <w:r>
+              <w:t xml:space="preserve">. </w:t>
             </w:r>
           </w:p>
           <w:p>
@@ -350,7 +350,38 @@
               <w:jc w:val="left"/>
             </w:pPr>
             <w:r>
-              <w:t xml:space="preserve">Commenter le programme utilisé. </w:t>
+              <w:t>Lors de l’exécution, vérifier que, en faisant varier le « </w:t>
+            </w:r>
+            <w:proofErr w:type="spellStart"/>
+            <w:r>
+              <w:t>slider</w:t>
+            </w:r>
+            <w:proofErr w:type="spellEnd"/>
+            <w:r>
+              <w:t xml:space="preserve"> gain » de -255 à 255, le moteur va dans un sens, puis dans l’autre. </w:t>
+            </w:r>
+          </w:p>
+          <w:p>
+            <w:pPr>
+              <w:pStyle w:val="Paragraphedeliste"/>
+              <w:numPr>
+                <w:ilvl w:val="0"/>
+                <w:numId w:val="10"/>
+              </w:numPr>
+              <w:spacing w:line="240" w:lineRule="auto"/>
+              <w:jc w:val="left"/>
+              <w:rPr>
+                <w:b/>
+                <w:bCs/>
+              </w:rPr>
+            </w:pPr>
+            <w:r>
+              <w:rPr>
+                <w:b/>
+                <w:bCs/>
+                <w:color w:val="FF0000"/>
+              </w:rPr>
+              <w:t xml:space="preserve">S’il y a un problème de sens vérifier la configuration des jumper avec votre prof. </w:t>
             </w:r>
           </w:p>
         </w:tc>
@@ -503,28 +534,7 @@
               <w:t>de sortie du motoréducteur en tr/min</w:t>
             </w:r>
             <w:r>
-              <w:t xml:space="preserve"> (</w:t>
-            </w:r>
-            <w:r>
-              <w:t>Pour cela, on pourra utiliser (</w:t>
-            </w:r>
-            <w:r>
-              <w:t>entre autres</w:t>
-            </w:r>
-            <w:r>
-              <w:t xml:space="preserve">) </w:t>
-            </w:r>
-            <w:r>
-              <w:t xml:space="preserve">la valeur envoyée à la fonction </w:t>
-            </w:r>
-            <w:r>
-              <w:rPr>
-                <w:rFonts w:ascii="Consolas" w:hAnsi="Consolas"/>
-              </w:rPr>
-              <w:t>moteur</w:t>
-            </w:r>
-            <w:r>
-              <w:t>).</w:t>
+              <w:t>.</w:t>
             </w:r>
           </w:p>
         </w:tc>
@@ -660,7 +670,7 @@
 </file>
 
 <file path=word/endnotes.xml><?xml version="1.0" encoding="utf-8"?>
-<w:endnotes xmlns:wpc="http://schemas.microsoft.com/office/word/2010/wordprocessingCanvas" xmlns:cx="http://schemas.microsoft.com/office/drawing/2014/chartex" xmlns:cx1="http://schemas.microsoft.com/office/drawing/2015/9/8/chartex" xmlns:cx2="http://schemas.microsoft.com/office/drawing/2015/10/21/chartex" xmlns:cx3="http://schemas.microsoft.com/office/drawing/2016/5/9/chartex" xmlns:cx4="http://schemas.microsoft.com/office/drawing/2016/5/10/chartex" xmlns:cx5="http://schemas.microsoft.com/office/drawing/2016/5/11/chartex" xmlns:cx6="http://schemas.microsoft.com/office/drawing/2016/5/12/chartex" xmlns:cx7="http://schemas.microsoft.com/office/drawing/2016/5/13/chartex" xmlns:cx8="http://schemas.microsoft.com/office/drawing/2016/5/14/chartex" xmlns:mc="http://schemas.openxmlformats.org/markup-compatibility/2006" xmlns:aink="http://schemas.microsoft.com/office/drawing/2016/ink" xmlns:am3d="http://schemas.microsoft.com/office/drawing/2017/model3d" xmlns:o="urn:schemas-microsoft-com:office:office" xmlns:r="http://schemas.openxmlformats.org/officeDocument/2006/relationships" xmlns:m="http://schemas.openxmlformats.org/officeDocument/2006/math" xmlns:v="urn:schemas-microsoft-com:vml" xmlns:wp14="http://schemas.microsoft.com/office/word/2010/wordprocessingDrawing" xmlns:wp="http://schemas.openxmlformats.org/drawingml/2006/wordprocessingDrawing" xmlns:w10="urn:schemas-microsoft-com:office:word" xmlns:w="http://schemas.openxmlformats.org/wordprocessingml/2006/main" xmlns:w14="http://schemas.microsoft.com/office/word/2010/wordml" xmlns:w15="http://schemas.microsoft.com/office/word/2012/wordml" xmlns:w16cex="http://schemas.microsoft.com/office/word/2018/wordml/cex" xmlns:w16cid="http://schemas.microsoft.com/office/word/2016/wordml/cid" xmlns:w16="http://schemas.microsoft.com/office/word/2018/wordml" xmlns:w16sdtdh="http://schemas.microsoft.com/office/word/2020/wordml/sdtdatahash" xmlns:w16se="http://schemas.microsoft.com/office/word/2015/wordml/symex" xmlns:wpg="http://schemas.microsoft.com/office/word/2010/wordprocessingGroup" xmlns:wpi="http://schemas.microsoft.com/office/word/2010/wordprocessingInk" xmlns:wne="http://schemas.microsoft.com/office/word/2006/wordml" xmlns:wps="http://schemas.microsoft.com/office/word/2010/wordprocessingShape" mc:Ignorable="w14 w15 w16se w16cid w16 w16cex w16sdtdh wp14">
+<w:endnotes xmlns:wpc="http://schemas.microsoft.com/office/word/2010/wordprocessingCanvas" xmlns:cx="http://schemas.microsoft.com/office/drawing/2014/chartex" xmlns:cx1="http://schemas.microsoft.com/office/drawing/2015/9/8/chartex" xmlns:cx2="http://schemas.microsoft.com/office/drawing/2015/10/21/chartex" xmlns:cx3="http://schemas.microsoft.com/office/drawing/2016/5/9/chartex" xmlns:cx4="http://schemas.microsoft.com/office/drawing/2016/5/10/chartex" xmlns:cx5="http://schemas.microsoft.com/office/drawing/2016/5/11/chartex" xmlns:cx6="http://schemas.microsoft.com/office/drawing/2016/5/12/chartex" xmlns:cx7="http://schemas.microsoft.com/office/drawing/2016/5/13/chartex" xmlns:cx8="http://schemas.microsoft.com/office/drawing/2016/5/14/chartex" xmlns:mc="http://schemas.openxmlformats.org/markup-compatibility/2006" xmlns:aink="http://schemas.microsoft.com/office/drawing/2016/ink" xmlns:am3d="http://schemas.microsoft.com/office/drawing/2017/model3d" xmlns:o="urn:schemas-microsoft-com:office:office" xmlns:oel="http://schemas.microsoft.com/office/2019/extlst" xmlns:r="http://schemas.openxmlformats.org/officeDocument/2006/relationships" xmlns:m="http://schemas.openxmlformats.org/officeDocument/2006/math" xmlns:v="urn:schemas-microsoft-com:vml" xmlns:wp14="http://schemas.microsoft.com/office/word/2010/wordprocessingDrawing" xmlns:wp="http://schemas.openxmlformats.org/drawingml/2006/wordprocessingDrawing" xmlns:w10="urn:schemas-microsoft-com:office:word" xmlns:w="http://schemas.openxmlformats.org/wordprocessingml/2006/main" xmlns:w14="http://schemas.microsoft.com/office/word/2010/wordml" xmlns:w15="http://schemas.microsoft.com/office/word/2012/wordml" xmlns:w16cex="http://schemas.microsoft.com/office/word/2018/wordml/cex" xmlns:w16cid="http://schemas.microsoft.com/office/word/2016/wordml/cid" xmlns:w16="http://schemas.microsoft.com/office/word/2018/wordml" xmlns:w16du="http://schemas.microsoft.com/office/word/2023/wordml/word16du" xmlns:w16sdtdh="http://schemas.microsoft.com/office/word/2020/wordml/sdtdatahash" xmlns:w16se="http://schemas.microsoft.com/office/word/2015/wordml/symex" xmlns:wpg="http://schemas.microsoft.com/office/word/2010/wordprocessingGroup" xmlns:wpi="http://schemas.microsoft.com/office/word/2010/wordprocessingInk" xmlns:wne="http://schemas.microsoft.com/office/word/2006/wordml" xmlns:wps="http://schemas.microsoft.com/office/word/2010/wordprocessingShape" mc:Ignorable="w14 w15 w16se w16cid w16 w16cex w16sdtdh w16du wp14">
   <w:endnote w:type="separator" w:id="-1">
     <w:p>
       <w:pPr>
@@ -685,7 +695,7 @@
 </file>
 
 <file path=word/footer1.xml><?xml version="1.0" encoding="utf-8"?>
-<w:ftr xmlns:wpc="http://schemas.microsoft.com/office/word/2010/wordprocessingCanvas" xmlns:cx="http://schemas.microsoft.com/office/drawing/2014/chartex" xmlns:cx1="http://schemas.microsoft.com/office/drawing/2015/9/8/chartex" xmlns:cx2="http://schemas.microsoft.com/office/drawing/2015/10/21/chartex" xmlns:cx3="http://schemas.microsoft.com/office/drawing/2016/5/9/chartex" xmlns:cx4="http://schemas.microsoft.com/office/drawing/2016/5/10/chartex" xmlns:cx5="http://schemas.microsoft.com/office/drawing/2016/5/11/chartex" xmlns:cx6="http://schemas.microsoft.com/office/drawing/2016/5/12/chartex" xmlns:cx7="http://schemas.microsoft.com/office/drawing/2016/5/13/chartex" xmlns:cx8="http://schemas.microsoft.com/office/drawing/2016/5/14/chartex" xmlns:mc="http://schemas.openxmlformats.org/markup-compatibility/2006" xmlns:aink="http://schemas.microsoft.com/office/drawing/2016/ink" xmlns:am3d="http://schemas.microsoft.com/office/drawing/2017/model3d" xmlns:o="urn:schemas-microsoft-com:office:office" xmlns:r="http://schemas.openxmlformats.org/officeDocument/2006/relationships" xmlns:m="http://schemas.openxmlformats.org/officeDocument/2006/math" xmlns:v="urn:schemas-microsoft-com:vml" xmlns:wp14="http://schemas.microsoft.com/office/word/2010/wordprocessingDrawing" xmlns:wp="http://schemas.openxmlformats.org/drawingml/2006/wordprocessingDrawing" xmlns:w10="urn:schemas-microsoft-com:office:word" xmlns:w="http://schemas.openxmlformats.org/wordprocessingml/2006/main" xmlns:w14="http://schemas.microsoft.com/office/word/2010/wordml" xmlns:w15="http://schemas.microsoft.com/office/word/2012/wordml" xmlns:w16cex="http://schemas.microsoft.com/office/word/2018/wordml/cex" xmlns:w16cid="http://schemas.microsoft.com/office/word/2016/wordml/cid" xmlns:w16="http://schemas.microsoft.com/office/word/2018/wordml" xmlns:w16sdtdh="http://schemas.microsoft.com/office/word/2020/wordml/sdtdatahash" xmlns:w16se="http://schemas.microsoft.com/office/word/2015/wordml/symex" xmlns:wpg="http://schemas.microsoft.com/office/word/2010/wordprocessingGroup" xmlns:wpi="http://schemas.microsoft.com/office/word/2010/wordprocessingInk" xmlns:wne="http://schemas.microsoft.com/office/word/2006/wordml" xmlns:wps="http://schemas.microsoft.com/office/word/2010/wordprocessingShape" mc:Ignorable="w14 w15 w16se w16cid w16 w16cex w16sdtdh wp14">
+<w:ftr xmlns:wpc="http://schemas.microsoft.com/office/word/2010/wordprocessingCanvas" xmlns:cx="http://schemas.microsoft.com/office/drawing/2014/chartex" xmlns:cx1="http://schemas.microsoft.com/office/drawing/2015/9/8/chartex" xmlns:cx2="http://schemas.microsoft.com/office/drawing/2015/10/21/chartex" xmlns:cx3="http://schemas.microsoft.com/office/drawing/2016/5/9/chartex" xmlns:cx4="http://schemas.microsoft.com/office/drawing/2016/5/10/chartex" xmlns:cx5="http://schemas.microsoft.com/office/drawing/2016/5/11/chartex" xmlns:cx6="http://schemas.microsoft.com/office/drawing/2016/5/12/chartex" xmlns:cx7="http://schemas.microsoft.com/office/drawing/2016/5/13/chartex" xmlns:cx8="http://schemas.microsoft.com/office/drawing/2016/5/14/chartex" xmlns:mc="http://schemas.openxmlformats.org/markup-compatibility/2006" xmlns:aink="http://schemas.microsoft.com/office/drawing/2016/ink" xmlns:am3d="http://schemas.microsoft.com/office/drawing/2017/model3d" xmlns:o="urn:schemas-microsoft-com:office:office" xmlns:oel="http://schemas.microsoft.com/office/2019/extlst" xmlns:r="http://schemas.openxmlformats.org/officeDocument/2006/relationships" xmlns:m="http://schemas.openxmlformats.org/officeDocument/2006/math" xmlns:v="urn:schemas-microsoft-com:vml" xmlns:wp14="http://schemas.microsoft.com/office/word/2010/wordprocessingDrawing" xmlns:wp="http://schemas.openxmlformats.org/drawingml/2006/wordprocessingDrawing" xmlns:w10="urn:schemas-microsoft-com:office:word" xmlns:w="http://schemas.openxmlformats.org/wordprocessingml/2006/main" xmlns:w14="http://schemas.microsoft.com/office/word/2010/wordml" xmlns:w15="http://schemas.microsoft.com/office/word/2012/wordml" xmlns:w16cex="http://schemas.microsoft.com/office/word/2018/wordml/cex" xmlns:w16cid="http://schemas.microsoft.com/office/word/2016/wordml/cid" xmlns:w16="http://schemas.microsoft.com/office/word/2018/wordml" xmlns:w16du="http://schemas.microsoft.com/office/word/2023/wordml/word16du" xmlns:w16sdtdh="http://schemas.microsoft.com/office/word/2020/wordml/sdtdatahash" xmlns:w16se="http://schemas.microsoft.com/office/word/2015/wordml/symex" xmlns:wpg="http://schemas.microsoft.com/office/word/2010/wordprocessingGroup" xmlns:wpi="http://schemas.microsoft.com/office/word/2010/wordprocessingInk" xmlns:wne="http://schemas.microsoft.com/office/word/2006/wordml" xmlns:wps="http://schemas.microsoft.com/office/word/2010/wordprocessingShape" mc:Ignorable="w14 w15 w16se w16cid w16 w16cex w16sdtdh w16du wp14">
   <w:tbl>
     <w:tblPr>
       <w:tblStyle w:val="Grilledutableau"/>
@@ -845,7 +855,7 @@
 </file>
 
 <file path=word/footer2.xml><?xml version="1.0" encoding="utf-8"?>
-<w:ftr xmlns:wpc="http://schemas.microsoft.com/office/word/2010/wordprocessingCanvas" xmlns:cx="http://schemas.microsoft.com/office/drawing/2014/chartex" xmlns:cx1="http://schemas.microsoft.com/office/drawing/2015/9/8/chartex" xmlns:cx2="http://schemas.microsoft.com/office/drawing/2015/10/21/chartex" xmlns:cx3="http://schemas.microsoft.com/office/drawing/2016/5/9/chartex" xmlns:cx4="http://schemas.microsoft.com/office/drawing/2016/5/10/chartex" xmlns:cx5="http://schemas.microsoft.com/office/drawing/2016/5/11/chartex" xmlns:cx6="http://schemas.microsoft.com/office/drawing/2016/5/12/chartex" xmlns:cx7="http://schemas.microsoft.com/office/drawing/2016/5/13/chartex" xmlns:cx8="http://schemas.microsoft.com/office/drawing/2016/5/14/chartex" xmlns:mc="http://schemas.openxmlformats.org/markup-compatibility/2006" xmlns:aink="http://schemas.microsoft.com/office/drawing/2016/ink" xmlns:am3d="http://schemas.microsoft.com/office/drawing/2017/model3d" xmlns:o="urn:schemas-microsoft-com:office:office" xmlns:r="http://schemas.openxmlformats.org/officeDocument/2006/relationships" xmlns:m="http://schemas.openxmlformats.org/officeDocument/2006/math" xmlns:v="urn:schemas-microsoft-com:vml" xmlns:wp14="http://schemas.microsoft.com/office/word/2010/wordprocessingDrawing" xmlns:wp="http://schemas.openxmlformats.org/drawingml/2006/wordprocessingDrawing" xmlns:w10="urn:schemas-microsoft-com:office:word" xmlns:w="http://schemas.openxmlformats.org/wordprocessingml/2006/main" xmlns:w14="http://schemas.microsoft.com/office/word/2010/wordml" xmlns:w15="http://schemas.microsoft.com/office/word/2012/wordml" xmlns:w16cex="http://schemas.microsoft.com/office/word/2018/wordml/cex" xmlns:w16cid="http://schemas.microsoft.com/office/word/2016/wordml/cid" xmlns:w16="http://schemas.microsoft.com/office/word/2018/wordml" xmlns:w16sdtdh="http://schemas.microsoft.com/office/word/2020/wordml/sdtdatahash" xmlns:w16se="http://schemas.microsoft.com/office/word/2015/wordml/symex" xmlns:wpg="http://schemas.microsoft.com/office/word/2010/wordprocessingGroup" xmlns:wpi="http://schemas.microsoft.com/office/word/2010/wordprocessingInk" xmlns:wne="http://schemas.microsoft.com/office/word/2006/wordml" xmlns:wps="http://schemas.microsoft.com/office/word/2010/wordprocessingShape" mc:Ignorable="w14 w15 w16se w16cid w16 w16cex w16sdtdh wp14">
+<w:ftr xmlns:wpc="http://schemas.microsoft.com/office/word/2010/wordprocessingCanvas" xmlns:cx="http://schemas.microsoft.com/office/drawing/2014/chartex" xmlns:cx1="http://schemas.microsoft.com/office/drawing/2015/9/8/chartex" xmlns:cx2="http://schemas.microsoft.com/office/drawing/2015/10/21/chartex" xmlns:cx3="http://schemas.microsoft.com/office/drawing/2016/5/9/chartex" xmlns:cx4="http://schemas.microsoft.com/office/drawing/2016/5/10/chartex" xmlns:cx5="http://schemas.microsoft.com/office/drawing/2016/5/11/chartex" xmlns:cx6="http://schemas.microsoft.com/office/drawing/2016/5/12/chartex" xmlns:cx7="http://schemas.microsoft.com/office/drawing/2016/5/13/chartex" xmlns:cx8="http://schemas.microsoft.com/office/drawing/2016/5/14/chartex" xmlns:mc="http://schemas.openxmlformats.org/markup-compatibility/2006" xmlns:aink="http://schemas.microsoft.com/office/drawing/2016/ink" xmlns:am3d="http://schemas.microsoft.com/office/drawing/2017/model3d" xmlns:o="urn:schemas-microsoft-com:office:office" xmlns:oel="http://schemas.microsoft.com/office/2019/extlst" xmlns:r="http://schemas.openxmlformats.org/officeDocument/2006/relationships" xmlns:m="http://schemas.openxmlformats.org/officeDocument/2006/math" xmlns:v="urn:schemas-microsoft-com:vml" xmlns:wp14="http://schemas.microsoft.com/office/word/2010/wordprocessingDrawing" xmlns:wp="http://schemas.openxmlformats.org/drawingml/2006/wordprocessingDrawing" xmlns:w10="urn:schemas-microsoft-com:office:word" xmlns:w="http://schemas.openxmlformats.org/wordprocessingml/2006/main" xmlns:w14="http://schemas.microsoft.com/office/word/2010/wordml" xmlns:w15="http://schemas.microsoft.com/office/word/2012/wordml" xmlns:w16cex="http://schemas.microsoft.com/office/word/2018/wordml/cex" xmlns:w16cid="http://schemas.microsoft.com/office/word/2016/wordml/cid" xmlns:w16="http://schemas.microsoft.com/office/word/2018/wordml" xmlns:w16du="http://schemas.microsoft.com/office/word/2023/wordml/word16du" xmlns:w16sdtdh="http://schemas.microsoft.com/office/word/2020/wordml/sdtdatahash" xmlns:w16se="http://schemas.microsoft.com/office/word/2015/wordml/symex" xmlns:wpg="http://schemas.microsoft.com/office/word/2010/wordprocessingGroup" xmlns:wpi="http://schemas.microsoft.com/office/word/2010/wordprocessingInk" xmlns:wne="http://schemas.microsoft.com/office/word/2006/wordml" xmlns:wps="http://schemas.microsoft.com/office/word/2010/wordprocessingShape" mc:Ignorable="w14 w15 w16se w16cid w16 w16cex w16sdtdh w16du wp14">
   <w:tbl>
     <w:tblPr>
       <w:tblStyle w:val="Grilledutableau"/>
@@ -986,7 +996,7 @@
 </file>
 
 <file path=word/footnotes.xml><?xml version="1.0" encoding="utf-8"?>
-<w:footnotes xmlns:wpc="http://schemas.microsoft.com/office/word/2010/wordprocessingCanvas" xmlns:cx="http://schemas.microsoft.com/office/drawing/2014/chartex" xmlns:cx1="http://schemas.microsoft.com/office/drawing/2015/9/8/chartex" xmlns:cx2="http://schemas.microsoft.com/office/drawing/2015/10/21/chartex" xmlns:cx3="http://schemas.microsoft.com/office/drawing/2016/5/9/chartex" xmlns:cx4="http://schemas.microsoft.com/office/drawing/2016/5/10/chartex" xmlns:cx5="http://schemas.microsoft.com/office/drawing/2016/5/11/chartex" xmlns:cx6="http://schemas.microsoft.com/office/drawing/2016/5/12/chartex" xmlns:cx7="http://schemas.microsoft.com/office/drawing/2016/5/13/chartex" xmlns:cx8="http://schemas.microsoft.com/office/drawing/2016/5/14/chartex" xmlns:mc="http://schemas.openxmlformats.org/markup-compatibility/2006" xmlns:aink="http://schemas.microsoft.com/office/drawing/2016/ink" xmlns:am3d="http://schemas.microsoft.com/office/drawing/2017/model3d" xmlns:o="urn:schemas-microsoft-com:office:office" xmlns:r="http://schemas.openxmlformats.org/officeDocument/2006/relationships" xmlns:m="http://schemas.openxmlformats.org/officeDocument/2006/math" xmlns:v="urn:schemas-microsoft-com:vml" xmlns:wp14="http://schemas.microsoft.com/office/word/2010/wordprocessingDrawing" xmlns:wp="http://schemas.openxmlformats.org/drawingml/2006/wordprocessingDrawing" xmlns:w10="urn:schemas-microsoft-com:office:word" xmlns:w="http://schemas.openxmlformats.org/wordprocessingml/2006/main" xmlns:w14="http://schemas.microsoft.com/office/word/2010/wordml" xmlns:w15="http://schemas.microsoft.com/office/word/2012/wordml" xmlns:w16cex="http://schemas.microsoft.com/office/word/2018/wordml/cex" xmlns:w16cid="http://schemas.microsoft.com/office/word/2016/wordml/cid" xmlns:w16="http://schemas.microsoft.com/office/word/2018/wordml" xmlns:w16sdtdh="http://schemas.microsoft.com/office/word/2020/wordml/sdtdatahash" xmlns:w16se="http://schemas.microsoft.com/office/word/2015/wordml/symex" xmlns:wpg="http://schemas.microsoft.com/office/word/2010/wordprocessingGroup" xmlns:wpi="http://schemas.microsoft.com/office/word/2010/wordprocessingInk" xmlns:wne="http://schemas.microsoft.com/office/word/2006/wordml" xmlns:wps="http://schemas.microsoft.com/office/word/2010/wordprocessingShape" mc:Ignorable="w14 w15 w16se w16cid w16 w16cex w16sdtdh wp14">
+<w:footnotes xmlns:wpc="http://schemas.microsoft.com/office/word/2010/wordprocessingCanvas" xmlns:cx="http://schemas.microsoft.com/office/drawing/2014/chartex" xmlns:cx1="http://schemas.microsoft.com/office/drawing/2015/9/8/chartex" xmlns:cx2="http://schemas.microsoft.com/office/drawing/2015/10/21/chartex" xmlns:cx3="http://schemas.microsoft.com/office/drawing/2016/5/9/chartex" xmlns:cx4="http://schemas.microsoft.com/office/drawing/2016/5/10/chartex" xmlns:cx5="http://schemas.microsoft.com/office/drawing/2016/5/11/chartex" xmlns:cx6="http://schemas.microsoft.com/office/drawing/2016/5/12/chartex" xmlns:cx7="http://schemas.microsoft.com/office/drawing/2016/5/13/chartex" xmlns:cx8="http://schemas.microsoft.com/office/drawing/2016/5/14/chartex" xmlns:mc="http://schemas.openxmlformats.org/markup-compatibility/2006" xmlns:aink="http://schemas.microsoft.com/office/drawing/2016/ink" xmlns:am3d="http://schemas.microsoft.com/office/drawing/2017/model3d" xmlns:o="urn:schemas-microsoft-com:office:office" xmlns:oel="http://schemas.microsoft.com/office/2019/extlst" xmlns:r="http://schemas.openxmlformats.org/officeDocument/2006/relationships" xmlns:m="http://schemas.openxmlformats.org/officeDocument/2006/math" xmlns:v="urn:schemas-microsoft-com:vml" xmlns:wp14="http://schemas.microsoft.com/office/word/2010/wordprocessingDrawing" xmlns:wp="http://schemas.openxmlformats.org/drawingml/2006/wordprocessingDrawing" xmlns:w10="urn:schemas-microsoft-com:office:word" xmlns:w="http://schemas.openxmlformats.org/wordprocessingml/2006/main" xmlns:w14="http://schemas.microsoft.com/office/word/2010/wordml" xmlns:w15="http://schemas.microsoft.com/office/word/2012/wordml" xmlns:w16cex="http://schemas.microsoft.com/office/word/2018/wordml/cex" xmlns:w16cid="http://schemas.microsoft.com/office/word/2016/wordml/cid" xmlns:w16="http://schemas.microsoft.com/office/word/2018/wordml" xmlns:w16du="http://schemas.microsoft.com/office/word/2023/wordml/word16du" xmlns:w16sdtdh="http://schemas.microsoft.com/office/word/2020/wordml/sdtdatahash" xmlns:w16se="http://schemas.microsoft.com/office/word/2015/wordml/symex" xmlns:wpg="http://schemas.microsoft.com/office/word/2010/wordprocessingGroup" xmlns:wpi="http://schemas.microsoft.com/office/word/2010/wordprocessingInk" xmlns:wne="http://schemas.microsoft.com/office/word/2006/wordml" xmlns:wps="http://schemas.microsoft.com/office/word/2010/wordprocessingShape" mc:Ignorable="w14 w15 w16se w16cid w16 w16cex w16sdtdh w16du wp14">
   <w:footnote w:type="separator" w:id="-1">
     <w:p>
       <w:pPr>
@@ -1011,7 +1021,7 @@
 </file>
 
 <file path=word/header1.xml><?xml version="1.0" encoding="utf-8"?>
-<w:hdr xmlns:wpc="http://schemas.microsoft.com/office/word/2010/wordprocessingCanvas" xmlns:cx="http://schemas.microsoft.com/office/drawing/2014/chartex" xmlns:cx1="http://schemas.microsoft.com/office/drawing/2015/9/8/chartex" xmlns:cx2="http://schemas.microsoft.com/office/drawing/2015/10/21/chartex" xmlns:cx3="http://schemas.microsoft.com/office/drawing/2016/5/9/chartex" xmlns:cx4="http://schemas.microsoft.com/office/drawing/2016/5/10/chartex" xmlns:cx5="http://schemas.microsoft.com/office/drawing/2016/5/11/chartex" xmlns:cx6="http://schemas.microsoft.com/office/drawing/2016/5/12/chartex" xmlns:cx7="http://schemas.microsoft.com/office/drawing/2016/5/13/chartex" xmlns:cx8="http://schemas.microsoft.com/office/drawing/2016/5/14/chartex" xmlns:mc="http://schemas.openxmlformats.org/markup-compatibility/2006" xmlns:aink="http://schemas.microsoft.com/office/drawing/2016/ink" xmlns:am3d="http://schemas.microsoft.com/office/drawing/2017/model3d" xmlns:o="urn:schemas-microsoft-com:office:office" xmlns:r="http://schemas.openxmlformats.org/officeDocument/2006/relationships" xmlns:m="http://schemas.openxmlformats.org/officeDocument/2006/math" xmlns:v="urn:schemas-microsoft-com:vml" xmlns:wp14="http://schemas.microsoft.com/office/word/2010/wordprocessingDrawing" xmlns:wp="http://schemas.openxmlformats.org/drawingml/2006/wordprocessingDrawing" xmlns:w10="urn:schemas-microsoft-com:office:word" xmlns:w="http://schemas.openxmlformats.org/wordprocessingml/2006/main" xmlns:w14="http://schemas.microsoft.com/office/word/2010/wordml" xmlns:w15="http://schemas.microsoft.com/office/word/2012/wordml" xmlns:w16cex="http://schemas.microsoft.com/office/word/2018/wordml/cex" xmlns:w16cid="http://schemas.microsoft.com/office/word/2016/wordml/cid" xmlns:w16="http://schemas.microsoft.com/office/word/2018/wordml" xmlns:w16sdtdh="http://schemas.microsoft.com/office/word/2020/wordml/sdtdatahash" xmlns:w16se="http://schemas.microsoft.com/office/word/2015/wordml/symex" xmlns:wpg="http://schemas.microsoft.com/office/word/2010/wordprocessingGroup" xmlns:wpi="http://schemas.microsoft.com/office/word/2010/wordprocessingInk" xmlns:wne="http://schemas.microsoft.com/office/word/2006/wordml" xmlns:wps="http://schemas.microsoft.com/office/word/2010/wordprocessingShape" mc:Ignorable="w14 w15 w16se w16cid w16 w16cex w16sdtdh wp14">
+<w:hdr xmlns:wpc="http://schemas.microsoft.com/office/word/2010/wordprocessingCanvas" xmlns:cx="http://schemas.microsoft.com/office/drawing/2014/chartex" xmlns:cx1="http://schemas.microsoft.com/office/drawing/2015/9/8/chartex" xmlns:cx2="http://schemas.microsoft.com/office/drawing/2015/10/21/chartex" xmlns:cx3="http://schemas.microsoft.com/office/drawing/2016/5/9/chartex" xmlns:cx4="http://schemas.microsoft.com/office/drawing/2016/5/10/chartex" xmlns:cx5="http://schemas.microsoft.com/office/drawing/2016/5/11/chartex" xmlns:cx6="http://schemas.microsoft.com/office/drawing/2016/5/12/chartex" xmlns:cx7="http://schemas.microsoft.com/office/drawing/2016/5/13/chartex" xmlns:cx8="http://schemas.microsoft.com/office/drawing/2016/5/14/chartex" xmlns:mc="http://schemas.openxmlformats.org/markup-compatibility/2006" xmlns:aink="http://schemas.microsoft.com/office/drawing/2016/ink" xmlns:am3d="http://schemas.microsoft.com/office/drawing/2017/model3d" xmlns:o="urn:schemas-microsoft-com:office:office" xmlns:oel="http://schemas.microsoft.com/office/2019/extlst" xmlns:r="http://schemas.openxmlformats.org/officeDocument/2006/relationships" xmlns:m="http://schemas.openxmlformats.org/officeDocument/2006/math" xmlns:v="urn:schemas-microsoft-com:vml" xmlns:wp14="http://schemas.microsoft.com/office/word/2010/wordprocessingDrawing" xmlns:wp="http://schemas.openxmlformats.org/drawingml/2006/wordprocessingDrawing" xmlns:w10="urn:schemas-microsoft-com:office:word" xmlns:w="http://schemas.openxmlformats.org/wordprocessingml/2006/main" xmlns:w14="http://schemas.microsoft.com/office/word/2010/wordml" xmlns:w15="http://schemas.microsoft.com/office/word/2012/wordml" xmlns:w16cex="http://schemas.microsoft.com/office/word/2018/wordml/cex" xmlns:w16cid="http://schemas.microsoft.com/office/word/2016/wordml/cid" xmlns:w16="http://schemas.microsoft.com/office/word/2018/wordml" xmlns:w16du="http://schemas.microsoft.com/office/word/2023/wordml/word16du" xmlns:w16sdtdh="http://schemas.microsoft.com/office/word/2020/wordml/sdtdatahash" xmlns:w16se="http://schemas.microsoft.com/office/word/2015/wordml/symex" xmlns:wpg="http://schemas.microsoft.com/office/word/2010/wordprocessingGroup" xmlns:wpi="http://schemas.microsoft.com/office/word/2010/wordprocessingInk" xmlns:wne="http://schemas.microsoft.com/office/word/2006/wordml" xmlns:wps="http://schemas.microsoft.com/office/word/2010/wordprocessingShape" mc:Ignorable="w14 w15 w16se w16cid w16 w16cex w16sdtdh w16du wp14">
   <w:tbl>
     <w:tblPr>
       <w:tblStyle w:val="Grilledutableau"/>
@@ -1200,7 +1210,7 @@
 </file>
 
 <file path=word/header2.xml><?xml version="1.0" encoding="utf-8"?>
-<w:hdr xmlns:wpc="http://schemas.microsoft.com/office/word/2010/wordprocessingCanvas" xmlns:cx="http://schemas.microsoft.com/office/drawing/2014/chartex" xmlns:cx1="http://schemas.microsoft.com/office/drawing/2015/9/8/chartex" xmlns:cx2="http://schemas.microsoft.com/office/drawing/2015/10/21/chartex" xmlns:cx3="http://schemas.microsoft.com/office/drawing/2016/5/9/chartex" xmlns:cx4="http://schemas.microsoft.com/office/drawing/2016/5/10/chartex" xmlns:cx5="http://schemas.microsoft.com/office/drawing/2016/5/11/chartex" xmlns:cx6="http://schemas.microsoft.com/office/drawing/2016/5/12/chartex" xmlns:cx7="http://schemas.microsoft.com/office/drawing/2016/5/13/chartex" xmlns:cx8="http://schemas.microsoft.com/office/drawing/2016/5/14/chartex" xmlns:mc="http://schemas.openxmlformats.org/markup-compatibility/2006" xmlns:aink="http://schemas.microsoft.com/office/drawing/2016/ink" xmlns:am3d="http://schemas.microsoft.com/office/drawing/2017/model3d" xmlns:o="urn:schemas-microsoft-com:office:office" xmlns:r="http://schemas.openxmlformats.org/officeDocument/2006/relationships" xmlns:m="http://schemas.openxmlformats.org/officeDocument/2006/math" xmlns:v="urn:schemas-microsoft-com:vml" xmlns:wp14="http://schemas.microsoft.com/office/word/2010/wordprocessingDrawing" xmlns:wp="http://schemas.openxmlformats.org/drawingml/2006/wordprocessingDrawing" xmlns:w10="urn:schemas-microsoft-com:office:word" xmlns:w="http://schemas.openxmlformats.org/wordprocessingml/2006/main" xmlns:w14="http://schemas.microsoft.com/office/word/2010/wordml" xmlns:w15="http://schemas.microsoft.com/office/word/2012/wordml" xmlns:w16cex="http://schemas.microsoft.com/office/word/2018/wordml/cex" xmlns:w16cid="http://schemas.microsoft.com/office/word/2016/wordml/cid" xmlns:w16="http://schemas.microsoft.com/office/word/2018/wordml" xmlns:w16sdtdh="http://schemas.microsoft.com/office/word/2020/wordml/sdtdatahash" xmlns:w16se="http://schemas.microsoft.com/office/word/2015/wordml/symex" xmlns:wpg="http://schemas.microsoft.com/office/word/2010/wordprocessingGroup" xmlns:wpi="http://schemas.microsoft.com/office/word/2010/wordprocessingInk" xmlns:wne="http://schemas.microsoft.com/office/word/2006/wordml" xmlns:wps="http://schemas.microsoft.com/office/word/2010/wordprocessingShape" mc:Ignorable="w14 w15 w16se w16cid w16 w16cex w16sdtdh wp14">
+<w:hdr xmlns:wpc="http://schemas.microsoft.com/office/word/2010/wordprocessingCanvas" xmlns:cx="http://schemas.microsoft.com/office/drawing/2014/chartex" xmlns:cx1="http://schemas.microsoft.com/office/drawing/2015/9/8/chartex" xmlns:cx2="http://schemas.microsoft.com/office/drawing/2015/10/21/chartex" xmlns:cx3="http://schemas.microsoft.com/office/drawing/2016/5/9/chartex" xmlns:cx4="http://schemas.microsoft.com/office/drawing/2016/5/10/chartex" xmlns:cx5="http://schemas.microsoft.com/office/drawing/2016/5/11/chartex" xmlns:cx6="http://schemas.microsoft.com/office/drawing/2016/5/12/chartex" xmlns:cx7="http://schemas.microsoft.com/office/drawing/2016/5/13/chartex" xmlns:cx8="http://schemas.microsoft.com/office/drawing/2016/5/14/chartex" xmlns:mc="http://schemas.openxmlformats.org/markup-compatibility/2006" xmlns:aink="http://schemas.microsoft.com/office/drawing/2016/ink" xmlns:am3d="http://schemas.microsoft.com/office/drawing/2017/model3d" xmlns:o="urn:schemas-microsoft-com:office:office" xmlns:oel="http://schemas.microsoft.com/office/2019/extlst" xmlns:r="http://schemas.openxmlformats.org/officeDocument/2006/relationships" xmlns:m="http://schemas.openxmlformats.org/officeDocument/2006/math" xmlns:v="urn:schemas-microsoft-com:vml" xmlns:wp14="http://schemas.microsoft.com/office/word/2010/wordprocessingDrawing" xmlns:wp="http://schemas.openxmlformats.org/drawingml/2006/wordprocessingDrawing" xmlns:w10="urn:schemas-microsoft-com:office:word" xmlns:w="http://schemas.openxmlformats.org/wordprocessingml/2006/main" xmlns:w14="http://schemas.microsoft.com/office/word/2010/wordml" xmlns:w15="http://schemas.microsoft.com/office/word/2012/wordml" xmlns:w16cex="http://schemas.microsoft.com/office/word/2018/wordml/cex" xmlns:w16cid="http://schemas.microsoft.com/office/word/2016/wordml/cid" xmlns:w16="http://schemas.microsoft.com/office/word/2018/wordml" xmlns:w16du="http://schemas.microsoft.com/office/word/2023/wordml/word16du" xmlns:w16sdtdh="http://schemas.microsoft.com/office/word/2020/wordml/sdtdatahash" xmlns:w16se="http://schemas.microsoft.com/office/word/2015/wordml/symex" xmlns:wpg="http://schemas.microsoft.com/office/word/2010/wordprocessingGroup" xmlns:wpi="http://schemas.microsoft.com/office/word/2010/wordprocessingInk" xmlns:wne="http://schemas.microsoft.com/office/word/2006/wordml" xmlns:wps="http://schemas.microsoft.com/office/word/2010/wordprocessingShape" mc:Ignorable="w14 w15 w16se w16cid w16 w16cex w16sdtdh w16du wp14">
   <w:tbl>
     <w:tblPr>
       <w:tblStyle w:val="Grilledutableau"/>
@@ -1389,7 +1399,7 @@
 </file>
 
 <file path=word/numbering.xml><?xml version="1.0" encoding="utf-8"?>
-<w:numbering xmlns:wpc="http://schemas.microsoft.com/office/word/2010/wordprocessingCanvas" xmlns:cx="http://schemas.microsoft.com/office/drawing/2014/chartex" xmlns:cx1="http://schemas.microsoft.com/office/drawing/2015/9/8/chartex" xmlns:cx2="http://schemas.microsoft.com/office/drawing/2015/10/21/chartex" xmlns:cx3="http://schemas.microsoft.com/office/drawing/2016/5/9/chartex" xmlns:cx4="http://schemas.microsoft.com/office/drawing/2016/5/10/chartex" xmlns:cx5="http://schemas.microsoft.com/office/drawing/2016/5/11/chartex" xmlns:cx6="http://schemas.microsoft.com/office/drawing/2016/5/12/chartex" xmlns:cx7="http://schemas.microsoft.com/office/drawing/2016/5/13/chartex" xmlns:cx8="http://schemas.microsoft.com/office/drawing/2016/5/14/chartex" xmlns:mc="http://schemas.openxmlformats.org/markup-compatibility/2006" xmlns:aink="http://schemas.microsoft.com/office/drawing/2016/ink" xmlns:am3d="http://schemas.microsoft.com/office/drawing/2017/model3d" xmlns:o="urn:schemas-microsoft-com:office:office" xmlns:r="http://schemas.openxmlformats.org/officeDocument/2006/relationships" xmlns:m="http://schemas.openxmlformats.org/officeDocument/2006/math" xmlns:v="urn:schemas-microsoft-com:vml" xmlns:wp14="http://schemas.microsoft.com/office/word/2010/wordprocessingDrawing" xmlns:wp="http://schemas.openxmlformats.org/drawingml/2006/wordprocessingDrawing" xmlns:w10="urn:schemas-microsoft-com:office:word" xmlns:w="http://schemas.openxmlformats.org/wordprocessingml/2006/main" xmlns:w14="http://schemas.microsoft.com/office/word/2010/wordml" xmlns:w15="http://schemas.microsoft.com/office/word/2012/wordml" xmlns:w16cex="http://schemas.microsoft.com/office/word/2018/wordml/cex" xmlns:w16cid="http://schemas.microsoft.com/office/word/2016/wordml/cid" xmlns:w16="http://schemas.microsoft.com/office/word/2018/wordml" xmlns:w16sdtdh="http://schemas.microsoft.com/office/word/2020/wordml/sdtdatahash" xmlns:w16se="http://schemas.microsoft.com/office/word/2015/wordml/symex" xmlns:wpg="http://schemas.microsoft.com/office/word/2010/wordprocessingGroup" xmlns:wpi="http://schemas.microsoft.com/office/word/2010/wordprocessingInk" xmlns:wne="http://schemas.microsoft.com/office/word/2006/wordml" xmlns:wps="http://schemas.microsoft.com/office/word/2010/wordprocessingShape" mc:Ignorable="w14 w15 w16se w16cid w16 w16cex w16sdtdh wp14">
+<w:numbering xmlns:wpc="http://schemas.microsoft.com/office/word/2010/wordprocessingCanvas" xmlns:cx="http://schemas.microsoft.com/office/drawing/2014/chartex" xmlns:cx1="http://schemas.microsoft.com/office/drawing/2015/9/8/chartex" xmlns:cx2="http://schemas.microsoft.com/office/drawing/2015/10/21/chartex" xmlns:cx3="http://schemas.microsoft.com/office/drawing/2016/5/9/chartex" xmlns:cx4="http://schemas.microsoft.com/office/drawing/2016/5/10/chartex" xmlns:cx5="http://schemas.microsoft.com/office/drawing/2016/5/11/chartex" xmlns:cx6="http://schemas.microsoft.com/office/drawing/2016/5/12/chartex" xmlns:cx7="http://schemas.microsoft.com/office/drawing/2016/5/13/chartex" xmlns:cx8="http://schemas.microsoft.com/office/drawing/2016/5/14/chartex" xmlns:mc="http://schemas.openxmlformats.org/markup-compatibility/2006" xmlns:aink="http://schemas.microsoft.com/office/drawing/2016/ink" xmlns:am3d="http://schemas.microsoft.com/office/drawing/2017/model3d" xmlns:o="urn:schemas-microsoft-com:office:office" xmlns:oel="http://schemas.microsoft.com/office/2019/extlst" xmlns:r="http://schemas.openxmlformats.org/officeDocument/2006/relationships" xmlns:m="http://schemas.openxmlformats.org/officeDocument/2006/math" xmlns:v="urn:schemas-microsoft-com:vml" xmlns:wp14="http://schemas.microsoft.com/office/word/2010/wordprocessingDrawing" xmlns:wp="http://schemas.openxmlformats.org/drawingml/2006/wordprocessingDrawing" xmlns:w10="urn:schemas-microsoft-com:office:word" xmlns:w="http://schemas.openxmlformats.org/wordprocessingml/2006/main" xmlns:w14="http://schemas.microsoft.com/office/word/2010/wordml" xmlns:w15="http://schemas.microsoft.com/office/word/2012/wordml" xmlns:w16cex="http://schemas.microsoft.com/office/word/2018/wordml/cex" xmlns:w16cid="http://schemas.microsoft.com/office/word/2016/wordml/cid" xmlns:w16="http://schemas.microsoft.com/office/word/2018/wordml" xmlns:w16du="http://schemas.microsoft.com/office/word/2023/wordml/word16du" xmlns:w16sdtdh="http://schemas.microsoft.com/office/word/2020/wordml/sdtdatahash" xmlns:w16se="http://schemas.microsoft.com/office/word/2015/wordml/symex" xmlns:wpg="http://schemas.microsoft.com/office/word/2010/wordprocessingGroup" xmlns:wpi="http://schemas.microsoft.com/office/word/2010/wordprocessingInk" xmlns:wne="http://schemas.microsoft.com/office/word/2006/wordml" xmlns:wps="http://schemas.microsoft.com/office/word/2010/wordprocessingShape" mc:Ignorable="w14 w15 w16se w16cid w16 w16cex w16sdtdh w16du wp14">
   <w:abstractNum w:abstractNumId="0" w15:restartNumberingAfterBreak="0">
     <w:nsid w:val="003C303B"/>
     <w:multiLevelType w:val="hybridMultilevel"/>
@@ -2613,44 +2623,44 @@
       </w:pPr>
     </w:lvl>
   </w:abstractNum>
-  <w:num w:numId="1">
+  <w:num w:numId="1" w16cid:durableId="1576042099">
     <w:abstractNumId w:val="6"/>
   </w:num>
-  <w:num w:numId="2">
+  <w:num w:numId="2" w16cid:durableId="785005422">
     <w:abstractNumId w:val="9"/>
   </w:num>
-  <w:num w:numId="3">
+  <w:num w:numId="3" w16cid:durableId="1604535599">
     <w:abstractNumId w:val="1"/>
   </w:num>
-  <w:num w:numId="4">
+  <w:num w:numId="4" w16cid:durableId="317925100">
     <w:abstractNumId w:val="0"/>
   </w:num>
-  <w:num w:numId="5">
+  <w:num w:numId="5" w16cid:durableId="1315718830">
     <w:abstractNumId w:val="10"/>
   </w:num>
-  <w:num w:numId="6">
+  <w:num w:numId="6" w16cid:durableId="648021134">
     <w:abstractNumId w:val="8"/>
   </w:num>
-  <w:num w:numId="7">
+  <w:num w:numId="7" w16cid:durableId="487597567">
     <w:abstractNumId w:val="5"/>
   </w:num>
-  <w:num w:numId="8">
+  <w:num w:numId="8" w16cid:durableId="1753316230">
     <w:abstractNumId w:val="3"/>
   </w:num>
-  <w:num w:numId="9">
+  <w:num w:numId="9" w16cid:durableId="703099766">
     <w:abstractNumId w:val="2"/>
   </w:num>
-  <w:num w:numId="10">
+  <w:num w:numId="10" w16cid:durableId="445662913">
     <w:abstractNumId w:val="4"/>
   </w:num>
-  <w:num w:numId="11">
+  <w:num w:numId="11" w16cid:durableId="659818791">
     <w:abstractNumId w:val="7"/>
   </w:num>
 </w:numbering>
 </file>
 
 <file path=word/styles.xml><?xml version="1.0" encoding="utf-8"?>
-<w:styles xmlns:mc="http://schemas.openxmlformats.org/markup-compatibility/2006" xmlns:r="http://schemas.openxmlformats.org/officeDocument/2006/relationships" xmlns:w="http://schemas.openxmlformats.org/wordprocessingml/2006/main" xmlns:w14="http://schemas.microsoft.com/office/word/2010/wordml" xmlns:w15="http://schemas.microsoft.com/office/word/2012/wordml" xmlns:w16cex="http://schemas.microsoft.com/office/word/2018/wordml/cex" xmlns:w16cid="http://schemas.microsoft.com/office/word/2016/wordml/cid" xmlns:w16="http://schemas.microsoft.com/office/word/2018/wordml" xmlns:w16sdtdh="http://schemas.microsoft.com/office/word/2020/wordml/sdtdatahash" xmlns:w16se="http://schemas.microsoft.com/office/word/2015/wordml/symex" mc:Ignorable="w14 w15 w16se w16cid w16 w16cex w16sdtdh">
+<w:styles xmlns:mc="http://schemas.openxmlformats.org/markup-compatibility/2006" xmlns:r="http://schemas.openxmlformats.org/officeDocument/2006/relationships" xmlns:w="http://schemas.openxmlformats.org/wordprocessingml/2006/main" xmlns:w14="http://schemas.microsoft.com/office/word/2010/wordml" xmlns:w15="http://schemas.microsoft.com/office/word/2012/wordml" xmlns:w16cex="http://schemas.microsoft.com/office/word/2018/wordml/cex" xmlns:w16cid="http://schemas.microsoft.com/office/word/2016/wordml/cid" xmlns:w16="http://schemas.microsoft.com/office/word/2018/wordml" xmlns:w16du="http://schemas.microsoft.com/office/word/2023/wordml/word16du" xmlns:w16sdtdh="http://schemas.microsoft.com/office/word/2020/wordml/sdtdatahash" xmlns:w16se="http://schemas.microsoft.com/office/word/2015/wordml/symex" mc:Ignorable="w14 w15 w16se w16cid w16 w16cex w16sdtdh w16du">
   <w:docDefaults>
     <w:rPrDefault>
       <w:rPr>
@@ -2772,6 +2782,7 @@
     <w:lsdException w:name="HTML Sample" w:semiHidden="1" w:unhideWhenUsed="1"/>
     <w:lsdException w:name="HTML Typewriter" w:semiHidden="1" w:unhideWhenUsed="1"/>
     <w:lsdException w:name="HTML Variable" w:semiHidden="1" w:unhideWhenUsed="1"/>
+    <w:lsdException w:name="Normal Table" w:semiHidden="1" w:unhideWhenUsed="1"/>
     <w:lsdException w:name="annotation subject" w:semiHidden="1" w:unhideWhenUsed="1"/>
     <w:lsdException w:name="No List" w:semiHidden="1" w:unhideWhenUsed="1"/>
     <w:lsdException w:name="Outline List 1" w:semiHidden="1" w:unhideWhenUsed="1"/>
@@ -2814,8 +2825,11 @@
     <w:lsdException w:name="Table Contemporary" w:semiHidden="1" w:unhideWhenUsed="1"/>
     <w:lsdException w:name="Table Elegant" w:semiHidden="1" w:unhideWhenUsed="1"/>
     <w:lsdException w:name="Table Professional" w:semiHidden="1" w:unhideWhenUsed="1"/>
+    <w:lsdException w:name="Table Subtle 1" w:semiHidden="1" w:unhideWhenUsed="1"/>
     <w:lsdException w:name="Table Subtle 2" w:semiHidden="1" w:unhideWhenUsed="1"/>
     <w:lsdException w:name="Table Web 1" w:semiHidden="1" w:unhideWhenUsed="1"/>
+    <w:lsdException w:name="Table Web 2" w:semiHidden="1" w:unhideWhenUsed="1"/>
+    <w:lsdException w:name="Table Web 3" w:semiHidden="1" w:unhideWhenUsed="1"/>
     <w:lsdException w:name="Balloon Text" w:semiHidden="1" w:unhideWhenUsed="1"/>
     <w:lsdException w:name="Table Grid" w:uiPriority="0"/>
     <w:lsdException w:name="Table Theme" w:semiHidden="1" w:unhideWhenUsed="1"/>

--- a/01_MiseEnService/12_MoteurCC_01_MiseEnService_Matlab.docx
+++ b/01_MiseEnService/12_MoteurCC_01_MiseEnService_Matlab.docx
@@ -315,7 +315,6 @@
             <w:r>
               <w:t xml:space="preserve">Ouvrir le fichier </w:t>
             </w:r>
-            <w:proofErr w:type="spellStart"/>
             <w:r>
               <w:rPr>
                 <w:rFonts w:ascii="Consolas" w:hAnsi="Consolas"/>
@@ -328,12 +327,8 @@
               </w:rPr>
               <w:t>.slx</w:t>
             </w:r>
-            <w:proofErr w:type="spellEnd"/>
             <w:r>
-              <w:t xml:space="preserve"> </w:t>
-            </w:r>
-            <w:r>
-              <w:t>(fichier Matlab) et l’exécuter</w:t>
+              <w:t xml:space="preserve"> (fichier Matlab) et l’exécuter</w:t>
             </w:r>
             <w:r>
               <w:t xml:space="preserve">. </w:t>
@@ -350,15 +345,7 @@
               <w:jc w:val="left"/>
             </w:pPr>
             <w:r>
-              <w:t>Lors de l’exécution, vérifier que, en faisant varier le « </w:t>
-            </w:r>
-            <w:proofErr w:type="spellStart"/>
-            <w:r>
-              <w:t>slider</w:t>
-            </w:r>
-            <w:proofErr w:type="spellEnd"/>
-            <w:r>
-              <w:t xml:space="preserve"> gain » de -255 à 255, le moteur va dans un sens, puis dans l’autre. </w:t>
+              <w:t xml:space="preserve">Lors de l’exécution, vérifier que, en faisant varier le « slider gain » de -255 à 255, le moteur va dans un sens, puis dans l’autre. </w:t>
             </w:r>
           </w:p>
           <w:p>
@@ -505,36 +492,19 @@
               <w:jc w:val="left"/>
             </w:pPr>
             <w:r>
-              <w:t>Modifier le programme pour afficher la courbe en degrés.</w:t>
-            </w:r>
-          </w:p>
-          <w:p>
-            <w:pPr>
-              <w:pStyle w:val="Paragraphedeliste"/>
-              <w:numPr>
-                <w:ilvl w:val="0"/>
-                <w:numId w:val="10"/>
-              </w:numPr>
-              <w:spacing w:line="240" w:lineRule="auto"/>
-              <w:jc w:val="left"/>
-            </w:pPr>
-            <w:r>
-              <w:t xml:space="preserve">Modifier le programme pour afficher la </w:t>
+              <w:t xml:space="preserve">Modifier </w:t>
             </w:r>
             <w:r>
-              <w:t xml:space="preserve">courbe de </w:t>
+              <w:t xml:space="preserve">la feuille </w:t>
             </w:r>
             <w:r>
-              <w:t xml:space="preserve">vitesse </w:t>
+              <w:t xml:space="preserve">Simulink </w:t>
             </w:r>
             <w:r>
-              <w:t xml:space="preserve">théorique </w:t>
+              <w:t xml:space="preserve">pour afficher l’angle du moteur </w:t>
             </w:r>
             <w:r>
-              <w:t>de sortie du motoréducteur en tr/min</w:t>
-            </w:r>
-            <w:r>
-              <w:t>.</w:t>
+              <w:t>en degrés.</w:t>
             </w:r>
           </w:p>
         </w:tc>

--- a/01_MiseEnService/12_MoteurCC_01_MiseEnService_Matlab.docx
+++ b/01_MiseEnService/12_MoteurCC_01_MiseEnService_Matlab.docx
@@ -1,6 +1,6 @@
 
 <file path=word/document.xml><?xml version="1.0" encoding="utf-8"?>
-<w:document xmlns:wpc="http://schemas.microsoft.com/office/word/2010/wordprocessingCanvas" xmlns:cx="http://schemas.microsoft.com/office/drawing/2014/chartex" xmlns:cx1="http://schemas.microsoft.com/office/drawing/2015/9/8/chartex" xmlns:cx2="http://schemas.microsoft.com/office/drawing/2015/10/21/chartex" xmlns:cx3="http://schemas.microsoft.com/office/drawing/2016/5/9/chartex" xmlns:cx4="http://schemas.microsoft.com/office/drawing/2016/5/10/chartex" xmlns:cx5="http://schemas.microsoft.com/office/drawing/2016/5/11/chartex" xmlns:cx6="http://schemas.microsoft.com/office/drawing/2016/5/12/chartex" xmlns:cx7="http://schemas.microsoft.com/office/drawing/2016/5/13/chartex" xmlns:cx8="http://schemas.microsoft.com/office/drawing/2016/5/14/chartex" xmlns:mc="http://schemas.openxmlformats.org/markup-compatibility/2006" xmlns:aink="http://schemas.microsoft.com/office/drawing/2016/ink" xmlns:am3d="http://schemas.microsoft.com/office/drawing/2017/model3d" xmlns:o="urn:schemas-microsoft-com:office:office" xmlns:oel="http://schemas.microsoft.com/office/2019/extlst" xmlns:r="http://schemas.openxmlformats.org/officeDocument/2006/relationships" xmlns:m="http://schemas.openxmlformats.org/officeDocument/2006/math" xmlns:v="urn:schemas-microsoft-com:vml" xmlns:wp14="http://schemas.microsoft.com/office/word/2010/wordprocessingDrawing" xmlns:wp="http://schemas.openxmlformats.org/drawingml/2006/wordprocessingDrawing" xmlns:w10="urn:schemas-microsoft-com:office:word" xmlns:w="http://schemas.openxmlformats.org/wordprocessingml/2006/main" xmlns:w14="http://schemas.microsoft.com/office/word/2010/wordml" xmlns:w15="http://schemas.microsoft.com/office/word/2012/wordml" xmlns:w16cex="http://schemas.microsoft.com/office/word/2018/wordml/cex" xmlns:w16cid="http://schemas.microsoft.com/office/word/2016/wordml/cid" xmlns:w16="http://schemas.microsoft.com/office/word/2018/wordml" xmlns:w16du="http://schemas.microsoft.com/office/word/2023/wordml/word16du" xmlns:w16sdtdh="http://schemas.microsoft.com/office/word/2020/wordml/sdtdatahash" xmlns:w16se="http://schemas.microsoft.com/office/word/2015/wordml/symex" xmlns:wpg="http://schemas.microsoft.com/office/word/2010/wordprocessingGroup" xmlns:wpi="http://schemas.microsoft.com/office/word/2010/wordprocessingInk" xmlns:wne="http://schemas.microsoft.com/office/word/2006/wordml" xmlns:wps="http://schemas.microsoft.com/office/word/2010/wordprocessingShape" mc:Ignorable="w14 w15 w16se w16cid w16 w16cex w16sdtdh w16du wp14">
+<w:document xmlns:wpc="http://schemas.microsoft.com/office/word/2010/wordprocessingCanvas" xmlns:cx="http://schemas.microsoft.com/office/drawing/2014/chartex" xmlns:cx1="http://schemas.microsoft.com/office/drawing/2015/9/8/chartex" xmlns:cx2="http://schemas.microsoft.com/office/drawing/2015/10/21/chartex" xmlns:cx3="http://schemas.microsoft.com/office/drawing/2016/5/9/chartex" xmlns:cx4="http://schemas.microsoft.com/office/drawing/2016/5/10/chartex" xmlns:cx5="http://schemas.microsoft.com/office/drawing/2016/5/11/chartex" xmlns:cx6="http://schemas.microsoft.com/office/drawing/2016/5/12/chartex" xmlns:cx7="http://schemas.microsoft.com/office/drawing/2016/5/13/chartex" xmlns:cx8="http://schemas.microsoft.com/office/drawing/2016/5/14/chartex" xmlns:mc="http://schemas.openxmlformats.org/markup-compatibility/2006" xmlns:aink="http://schemas.microsoft.com/office/drawing/2016/ink" xmlns:am3d="http://schemas.microsoft.com/office/drawing/2017/model3d" xmlns:o="urn:schemas-microsoft-com:office:office" xmlns:r="http://schemas.openxmlformats.org/officeDocument/2006/relationships" xmlns:m="http://schemas.openxmlformats.org/officeDocument/2006/math" xmlns:v="urn:schemas-microsoft-com:vml" xmlns:wp14="http://schemas.microsoft.com/office/word/2010/wordprocessingDrawing" xmlns:wp="http://schemas.openxmlformats.org/drawingml/2006/wordprocessingDrawing" xmlns:w10="urn:schemas-microsoft-com:office:word" xmlns:w="http://schemas.openxmlformats.org/wordprocessingml/2006/main" xmlns:w14="http://schemas.microsoft.com/office/word/2010/wordml" xmlns:w15="http://schemas.microsoft.com/office/word/2012/wordml" xmlns:w16cex="http://schemas.microsoft.com/office/word/2018/wordml/cex" xmlns:w16cid="http://schemas.microsoft.com/office/word/2016/wordml/cid" xmlns:w16="http://schemas.microsoft.com/office/word/2018/wordml" xmlns:w16sdtdh="http://schemas.microsoft.com/office/word/2020/wordml/sdtdatahash" xmlns:w16se="http://schemas.microsoft.com/office/word/2015/wordml/symex" xmlns:wpg="http://schemas.microsoft.com/office/word/2010/wordprocessingGroup" xmlns:wpi="http://schemas.microsoft.com/office/word/2010/wordprocessingInk" xmlns:wne="http://schemas.microsoft.com/office/word/2006/wordml" xmlns:wps="http://schemas.microsoft.com/office/word/2010/wordprocessingShape" mc:Ignorable="w14 w15 w16se w16cid w16 w16cex w16sdtdh wp14">
   <w:body>
     <w:p>
       <w:pPr>
@@ -345,7 +345,13 @@
               <w:jc w:val="left"/>
             </w:pPr>
             <w:r>
-              <w:t xml:space="preserve">Lors de l’exécution, vérifier que, en faisant varier le « slider gain » de -255 à 255, le moteur va dans un sens, puis dans l’autre. </w:t>
+              <w:t xml:space="preserve">Lors de l’exécution, vérifier que, en faisant varier le </w:t>
+            </w:r>
+            <w:r>
+              <w:t xml:space="preserve">l’entrée </w:t>
+            </w:r>
+            <w:r>
+              <w:t xml:space="preserve">de -255 à 255, le moteur va dans un sens, puis dans l’autre. </w:t>
             </w:r>
           </w:p>
           <w:p>
@@ -492,24 +498,171 @@
               <w:jc w:val="left"/>
             </w:pPr>
             <w:r>
-              <w:t xml:space="preserve">Modifier </w:t>
-            </w:r>
-            <w:r>
-              <w:t xml:space="preserve">la feuille </w:t>
-            </w:r>
-            <w:r>
-              <w:t xml:space="preserve">Simulink </w:t>
-            </w:r>
-            <w:r>
-              <w:t xml:space="preserve">pour afficher l’angle du moteur </w:t>
-            </w:r>
-            <w:r>
-              <w:t>en degrés.</w:t>
+              <w:t>Modifier la feuille Simulink pour afficher l’angle du moteur en degrés.</w:t>
             </w:r>
           </w:p>
         </w:tc>
       </w:tr>
     </w:tbl>
+    <w:p/>
+    <w:p/>
+    <w:tbl>
+      <w:tblPr>
+        <w:tblStyle w:val="Grilledutableau"/>
+        <w:tblW w:w="0" w:type="auto"/>
+        <w:tblBorders>
+          <w:top w:val="single" w:sz="4" w:space="0" w:color="002060"/>
+          <w:left w:val="single" w:sz="4" w:space="0" w:color="002060"/>
+          <w:bottom w:val="single" w:sz="4" w:space="0" w:color="002060"/>
+          <w:right w:val="single" w:sz="4" w:space="0" w:color="002060"/>
+          <w:insideH w:val="none" w:sz="0" w:space="0" w:color="auto"/>
+          <w:insideV w:val="none" w:sz="0" w:space="0" w:color="auto"/>
+        </w:tblBorders>
+        <w:shd w:val="clear" w:color="auto" w:fill="DDE8FF"/>
+        <w:tblLook w:val="04A0" w:firstRow="1" w:lastRow="0" w:firstColumn="1" w:lastColumn="0" w:noHBand="0" w:noVBand="1"/>
+      </w:tblPr>
+      <w:tblGrid>
+        <w:gridCol w:w="846"/>
+        <w:gridCol w:w="9348"/>
+      </w:tblGrid>
+      <w:tr>
+        <w:trPr>
+          <w:cantSplit/>
+          <w:trHeight w:val="1651"/>
+        </w:trPr>
+        <w:tc>
+          <w:tcPr>
+            <w:tcW w:w="846" w:type="dxa"/>
+            <w:shd w:val="clear" w:color="auto" w:fill="DDE8FF"/>
+            <w:textDirection w:val="btLr"/>
+            <w:vAlign w:val="center"/>
+          </w:tcPr>
+          <w:p>
+            <w:pPr>
+              <w:ind w:left="113" w:right="113"/>
+              <w:jc w:val="center"/>
+              <w:rPr>
+                <w:rFonts w:ascii="Tw Cen MT" w:hAnsi="Tw Cen MT"/>
+                <w:b/>
+                <w:lang w:eastAsia="fr-FR"/>
+              </w:rPr>
+            </w:pPr>
+            <w:r>
+              <w:rPr>
+                <w:rFonts w:ascii="Tw Cen MT" w:hAnsi="Tw Cen MT"/>
+                <w:b/>
+                <w:sz w:val="22"/>
+                <w:szCs w:val="24"/>
+                <w:lang w:eastAsia="fr-FR"/>
+              </w:rPr>
+              <w:t>Expérimenter et analyser</w:t>
+            </w:r>
+          </w:p>
+        </w:tc>
+        <w:tc>
+          <w:tcPr>
+            <w:tcW w:w="9348" w:type="dxa"/>
+            <w:shd w:val="clear" w:color="auto" w:fill="DDE8FF"/>
+            <w:vAlign w:val="center"/>
+          </w:tcPr>
+          <w:p>
+            <w:pPr>
+              <w:spacing w:line="240" w:lineRule="auto"/>
+              <w:jc w:val="left"/>
+              <w:rPr>
+                <w:rFonts w:ascii="Tw Cen MT" w:hAnsi="Tw Cen MT"/>
+                <w:b/>
+                <w:bCs/>
+                <w:sz w:val="22"/>
+                <w:szCs w:val="24"/>
+              </w:rPr>
+            </w:pPr>
+            <w:r>
+              <w:rPr>
+                <w:rFonts w:ascii="Tw Cen MT" w:hAnsi="Tw Cen MT"/>
+                <w:b/>
+                <w:bCs/>
+                <w:sz w:val="22"/>
+                <w:szCs w:val="24"/>
+              </w:rPr>
+              <w:t xml:space="preserve">Activité </w:t>
+            </w:r>
+            <w:r>
+              <w:rPr>
+                <w:rFonts w:ascii="Tw Cen MT" w:hAnsi="Tw Cen MT"/>
+                <w:b/>
+                <w:bCs/>
+                <w:sz w:val="22"/>
+                <w:szCs w:val="24"/>
+              </w:rPr>
+              <w:t>3</w:t>
+            </w:r>
+          </w:p>
+          <w:p>
+            <w:pPr>
+              <w:pStyle w:val="Paragraphedeliste"/>
+              <w:numPr>
+                <w:ilvl w:val="0"/>
+                <w:numId w:val="10"/>
+              </w:numPr>
+              <w:spacing w:line="240" w:lineRule="auto"/>
+              <w:jc w:val="left"/>
+            </w:pPr>
+            <w:r>
+              <w:t xml:space="preserve">Modifier la feuille Simulink pour </w:t>
+            </w:r>
+            <w:r>
+              <w:t xml:space="preserve">que l’angle du </w:t>
+            </w:r>
+            <w:r>
+              <w:rPr>
+                <w:b/>
+                <w:bCs/>
+              </w:rPr>
+              <w:t>réducteur</w:t>
+            </w:r>
+            <w:r>
+              <w:t xml:space="preserve"> soit asservi en </w:t>
+            </w:r>
+            <w:r>
+              <w:rPr>
+                <w:b/>
+                <w:bCs/>
+              </w:rPr>
+              <w:t>degrés</w:t>
+            </w:r>
+            <w:r>
+              <w:t>. </w:t>
+            </w:r>
+            <w:r>
+              <w:t xml:space="preserve">(Il faudra, a minima, ajouter un sommateur </w:t>
+            </w:r>
+            <w:r>
+              <w:t>et un</w:t>
+            </w:r>
+            <w:r>
+              <w:t xml:space="preserve"> gain proportionnel à régler à la sortie du sommateur).</w:t>
+            </w:r>
+          </w:p>
+          <w:p>
+            <w:pPr>
+              <w:pStyle w:val="Paragraphedeliste"/>
+              <w:numPr>
+                <w:ilvl w:val="0"/>
+                <w:numId w:val="10"/>
+              </w:numPr>
+              <w:spacing w:line="240" w:lineRule="auto"/>
+              <w:jc w:val="left"/>
+            </w:pPr>
+            <w:r>
+              <w:t>Vérifier qu’une augmentation du gain permet de réduire l’écart statique puis de déstabiliser le système.</w:t>
+            </w:r>
+          </w:p>
+        </w:tc>
+      </w:tr>
+    </w:tbl>
+    <w:p/>
+    <w:p/>
     <w:p/>
     <w:tbl>
       <w:tblPr>
@@ -640,7 +793,7 @@
 </file>
 
 <file path=word/endnotes.xml><?xml version="1.0" encoding="utf-8"?>
-<w:endnotes xmlns:wpc="http://schemas.microsoft.com/office/word/2010/wordprocessingCanvas" xmlns:cx="http://schemas.microsoft.com/office/drawing/2014/chartex" xmlns:cx1="http://schemas.microsoft.com/office/drawing/2015/9/8/chartex" xmlns:cx2="http://schemas.microsoft.com/office/drawing/2015/10/21/chartex" xmlns:cx3="http://schemas.microsoft.com/office/drawing/2016/5/9/chartex" xmlns:cx4="http://schemas.microsoft.com/office/drawing/2016/5/10/chartex" xmlns:cx5="http://schemas.microsoft.com/office/drawing/2016/5/11/chartex" xmlns:cx6="http://schemas.microsoft.com/office/drawing/2016/5/12/chartex" xmlns:cx7="http://schemas.microsoft.com/office/drawing/2016/5/13/chartex" xmlns:cx8="http://schemas.microsoft.com/office/drawing/2016/5/14/chartex" xmlns:mc="http://schemas.openxmlformats.org/markup-compatibility/2006" xmlns:aink="http://schemas.microsoft.com/office/drawing/2016/ink" xmlns:am3d="http://schemas.microsoft.com/office/drawing/2017/model3d" xmlns:o="urn:schemas-microsoft-com:office:office" xmlns:oel="http://schemas.microsoft.com/office/2019/extlst" xmlns:r="http://schemas.openxmlformats.org/officeDocument/2006/relationships" xmlns:m="http://schemas.openxmlformats.org/officeDocument/2006/math" xmlns:v="urn:schemas-microsoft-com:vml" xmlns:wp14="http://schemas.microsoft.com/office/word/2010/wordprocessingDrawing" xmlns:wp="http://schemas.openxmlformats.org/drawingml/2006/wordprocessingDrawing" xmlns:w10="urn:schemas-microsoft-com:office:word" xmlns:w="http://schemas.openxmlformats.org/wordprocessingml/2006/main" xmlns:w14="http://schemas.microsoft.com/office/word/2010/wordml" xmlns:w15="http://schemas.microsoft.com/office/word/2012/wordml" xmlns:w16cex="http://schemas.microsoft.com/office/word/2018/wordml/cex" xmlns:w16cid="http://schemas.microsoft.com/office/word/2016/wordml/cid" xmlns:w16="http://schemas.microsoft.com/office/word/2018/wordml" xmlns:w16du="http://schemas.microsoft.com/office/word/2023/wordml/word16du" xmlns:w16sdtdh="http://schemas.microsoft.com/office/word/2020/wordml/sdtdatahash" xmlns:w16se="http://schemas.microsoft.com/office/word/2015/wordml/symex" xmlns:wpg="http://schemas.microsoft.com/office/word/2010/wordprocessingGroup" xmlns:wpi="http://schemas.microsoft.com/office/word/2010/wordprocessingInk" xmlns:wne="http://schemas.microsoft.com/office/word/2006/wordml" xmlns:wps="http://schemas.microsoft.com/office/word/2010/wordprocessingShape" mc:Ignorable="w14 w15 w16se w16cid w16 w16cex w16sdtdh w16du wp14">
+<w:endnotes xmlns:wpc="http://schemas.microsoft.com/office/word/2010/wordprocessingCanvas" xmlns:cx="http://schemas.microsoft.com/office/drawing/2014/chartex" xmlns:cx1="http://schemas.microsoft.com/office/drawing/2015/9/8/chartex" xmlns:cx2="http://schemas.microsoft.com/office/drawing/2015/10/21/chartex" xmlns:cx3="http://schemas.microsoft.com/office/drawing/2016/5/9/chartex" xmlns:cx4="http://schemas.microsoft.com/office/drawing/2016/5/10/chartex" xmlns:cx5="http://schemas.microsoft.com/office/drawing/2016/5/11/chartex" xmlns:cx6="http://schemas.microsoft.com/office/drawing/2016/5/12/chartex" xmlns:cx7="http://schemas.microsoft.com/office/drawing/2016/5/13/chartex" xmlns:cx8="http://schemas.microsoft.com/office/drawing/2016/5/14/chartex" xmlns:mc="http://schemas.openxmlformats.org/markup-compatibility/2006" xmlns:aink="http://schemas.microsoft.com/office/drawing/2016/ink" xmlns:am3d="http://schemas.microsoft.com/office/drawing/2017/model3d" xmlns:o="urn:schemas-microsoft-com:office:office" xmlns:r="http://schemas.openxmlformats.org/officeDocument/2006/relationships" xmlns:m="http://schemas.openxmlformats.org/officeDocument/2006/math" xmlns:v="urn:schemas-microsoft-com:vml" xmlns:wp14="http://schemas.microsoft.com/office/word/2010/wordprocessingDrawing" xmlns:wp="http://schemas.openxmlformats.org/drawingml/2006/wordprocessingDrawing" xmlns:w10="urn:schemas-microsoft-com:office:word" xmlns:w="http://schemas.openxmlformats.org/wordprocessingml/2006/main" xmlns:w14="http://schemas.microsoft.com/office/word/2010/wordml" xmlns:w15="http://schemas.microsoft.com/office/word/2012/wordml" xmlns:w16cex="http://schemas.microsoft.com/office/word/2018/wordml/cex" xmlns:w16cid="http://schemas.microsoft.com/office/word/2016/wordml/cid" xmlns:w16="http://schemas.microsoft.com/office/word/2018/wordml" xmlns:w16sdtdh="http://schemas.microsoft.com/office/word/2020/wordml/sdtdatahash" xmlns:w16se="http://schemas.microsoft.com/office/word/2015/wordml/symex" xmlns:wpg="http://schemas.microsoft.com/office/word/2010/wordprocessingGroup" xmlns:wpi="http://schemas.microsoft.com/office/word/2010/wordprocessingInk" xmlns:wne="http://schemas.microsoft.com/office/word/2006/wordml" xmlns:wps="http://schemas.microsoft.com/office/word/2010/wordprocessingShape" mc:Ignorable="w14 w15 w16se w16cid w16 w16cex w16sdtdh wp14">
   <w:endnote w:type="separator" w:id="-1">
     <w:p>
       <w:pPr>
@@ -665,7 +818,7 @@
 </file>
 
 <file path=word/footer1.xml><?xml version="1.0" encoding="utf-8"?>
-<w:ftr xmlns:wpc="http://schemas.microsoft.com/office/word/2010/wordprocessingCanvas" xmlns:cx="http://schemas.microsoft.com/office/drawing/2014/chartex" xmlns:cx1="http://schemas.microsoft.com/office/drawing/2015/9/8/chartex" xmlns:cx2="http://schemas.microsoft.com/office/drawing/2015/10/21/chartex" xmlns:cx3="http://schemas.microsoft.com/office/drawing/2016/5/9/chartex" xmlns:cx4="http://schemas.microsoft.com/office/drawing/2016/5/10/chartex" xmlns:cx5="http://schemas.microsoft.com/office/drawing/2016/5/11/chartex" xmlns:cx6="http://schemas.microsoft.com/office/drawing/2016/5/12/chartex" xmlns:cx7="http://schemas.microsoft.com/office/drawing/2016/5/13/chartex" xmlns:cx8="http://schemas.microsoft.com/office/drawing/2016/5/14/chartex" xmlns:mc="http://schemas.openxmlformats.org/markup-compatibility/2006" xmlns:aink="http://schemas.microsoft.com/office/drawing/2016/ink" xmlns:am3d="http://schemas.microsoft.com/office/drawing/2017/model3d" xmlns:o="urn:schemas-microsoft-com:office:office" xmlns:oel="http://schemas.microsoft.com/office/2019/extlst" xmlns:r="http://schemas.openxmlformats.org/officeDocument/2006/relationships" xmlns:m="http://schemas.openxmlformats.org/officeDocument/2006/math" xmlns:v="urn:schemas-microsoft-com:vml" xmlns:wp14="http://schemas.microsoft.com/office/word/2010/wordprocessingDrawing" xmlns:wp="http://schemas.openxmlformats.org/drawingml/2006/wordprocessingDrawing" xmlns:w10="urn:schemas-microsoft-com:office:word" xmlns:w="http://schemas.openxmlformats.org/wordprocessingml/2006/main" xmlns:w14="http://schemas.microsoft.com/office/word/2010/wordml" xmlns:w15="http://schemas.microsoft.com/office/word/2012/wordml" xmlns:w16cex="http://schemas.microsoft.com/office/word/2018/wordml/cex" xmlns:w16cid="http://schemas.microsoft.com/office/word/2016/wordml/cid" xmlns:w16="http://schemas.microsoft.com/office/word/2018/wordml" xmlns:w16du="http://schemas.microsoft.com/office/word/2023/wordml/word16du" xmlns:w16sdtdh="http://schemas.microsoft.com/office/word/2020/wordml/sdtdatahash" xmlns:w16se="http://schemas.microsoft.com/office/word/2015/wordml/symex" xmlns:wpg="http://schemas.microsoft.com/office/word/2010/wordprocessingGroup" xmlns:wpi="http://schemas.microsoft.com/office/word/2010/wordprocessingInk" xmlns:wne="http://schemas.microsoft.com/office/word/2006/wordml" xmlns:wps="http://schemas.microsoft.com/office/word/2010/wordprocessingShape" mc:Ignorable="w14 w15 w16se w16cid w16 w16cex w16sdtdh w16du wp14">
+<w:ftr xmlns:wpc="http://schemas.microsoft.com/office/word/2010/wordprocessingCanvas" xmlns:cx="http://schemas.microsoft.com/office/drawing/2014/chartex" xmlns:cx1="http://schemas.microsoft.com/office/drawing/2015/9/8/chartex" xmlns:cx2="http://schemas.microsoft.com/office/drawing/2015/10/21/chartex" xmlns:cx3="http://schemas.microsoft.com/office/drawing/2016/5/9/chartex" xmlns:cx4="http://schemas.microsoft.com/office/drawing/2016/5/10/chartex" xmlns:cx5="http://schemas.microsoft.com/office/drawing/2016/5/11/chartex" xmlns:cx6="http://schemas.microsoft.com/office/drawing/2016/5/12/chartex" xmlns:cx7="http://schemas.microsoft.com/office/drawing/2016/5/13/chartex" xmlns:cx8="http://schemas.microsoft.com/office/drawing/2016/5/14/chartex" xmlns:mc="http://schemas.openxmlformats.org/markup-compatibility/2006" xmlns:aink="http://schemas.microsoft.com/office/drawing/2016/ink" xmlns:am3d="http://schemas.microsoft.com/office/drawing/2017/model3d" xmlns:o="urn:schemas-microsoft-com:office:office" xmlns:r="http://schemas.openxmlformats.org/officeDocument/2006/relationships" xmlns:m="http://schemas.openxmlformats.org/officeDocument/2006/math" xmlns:v="urn:schemas-microsoft-com:vml" xmlns:wp14="http://schemas.microsoft.com/office/word/2010/wordprocessingDrawing" xmlns:wp="http://schemas.openxmlformats.org/drawingml/2006/wordprocessingDrawing" xmlns:w10="urn:schemas-microsoft-com:office:word" xmlns:w="http://schemas.openxmlformats.org/wordprocessingml/2006/main" xmlns:w14="http://schemas.microsoft.com/office/word/2010/wordml" xmlns:w15="http://schemas.microsoft.com/office/word/2012/wordml" xmlns:w16cex="http://schemas.microsoft.com/office/word/2018/wordml/cex" xmlns:w16cid="http://schemas.microsoft.com/office/word/2016/wordml/cid" xmlns:w16="http://schemas.microsoft.com/office/word/2018/wordml" xmlns:w16sdtdh="http://schemas.microsoft.com/office/word/2020/wordml/sdtdatahash" xmlns:w16se="http://schemas.microsoft.com/office/word/2015/wordml/symex" xmlns:wpg="http://schemas.microsoft.com/office/word/2010/wordprocessingGroup" xmlns:wpi="http://schemas.microsoft.com/office/word/2010/wordprocessingInk" xmlns:wne="http://schemas.microsoft.com/office/word/2006/wordml" xmlns:wps="http://schemas.microsoft.com/office/word/2010/wordprocessingShape" mc:Ignorable="w14 w15 w16se w16cid w16 w16cex w16sdtdh wp14">
   <w:tbl>
     <w:tblPr>
       <w:tblStyle w:val="Grilledutableau"/>
@@ -825,7 +978,7 @@
 </file>
 
 <file path=word/footer2.xml><?xml version="1.0" encoding="utf-8"?>
-<w:ftr xmlns:wpc="http://schemas.microsoft.com/office/word/2010/wordprocessingCanvas" xmlns:cx="http://schemas.microsoft.com/office/drawing/2014/chartex" xmlns:cx1="http://schemas.microsoft.com/office/drawing/2015/9/8/chartex" xmlns:cx2="http://schemas.microsoft.com/office/drawing/2015/10/21/chartex" xmlns:cx3="http://schemas.microsoft.com/office/drawing/2016/5/9/chartex" xmlns:cx4="http://schemas.microsoft.com/office/drawing/2016/5/10/chartex" xmlns:cx5="http://schemas.microsoft.com/office/drawing/2016/5/11/chartex" xmlns:cx6="http://schemas.microsoft.com/office/drawing/2016/5/12/chartex" xmlns:cx7="http://schemas.microsoft.com/office/drawing/2016/5/13/chartex" xmlns:cx8="http://schemas.microsoft.com/office/drawing/2016/5/14/chartex" xmlns:mc="http://schemas.openxmlformats.org/markup-compatibility/2006" xmlns:aink="http://schemas.microsoft.com/office/drawing/2016/ink" xmlns:am3d="http://schemas.microsoft.com/office/drawing/2017/model3d" xmlns:o="urn:schemas-microsoft-com:office:office" xmlns:oel="http://schemas.microsoft.com/office/2019/extlst" xmlns:r="http://schemas.openxmlformats.org/officeDocument/2006/relationships" xmlns:m="http://schemas.openxmlformats.org/officeDocument/2006/math" xmlns:v="urn:schemas-microsoft-com:vml" xmlns:wp14="http://schemas.microsoft.com/office/word/2010/wordprocessingDrawing" xmlns:wp="http://schemas.openxmlformats.org/drawingml/2006/wordprocessingDrawing" xmlns:w10="urn:schemas-microsoft-com:office:word" xmlns:w="http://schemas.openxmlformats.org/wordprocessingml/2006/main" xmlns:w14="http://schemas.microsoft.com/office/word/2010/wordml" xmlns:w15="http://schemas.microsoft.com/office/word/2012/wordml" xmlns:w16cex="http://schemas.microsoft.com/office/word/2018/wordml/cex" xmlns:w16cid="http://schemas.microsoft.com/office/word/2016/wordml/cid" xmlns:w16="http://schemas.microsoft.com/office/word/2018/wordml" xmlns:w16du="http://schemas.microsoft.com/office/word/2023/wordml/word16du" xmlns:w16sdtdh="http://schemas.microsoft.com/office/word/2020/wordml/sdtdatahash" xmlns:w16se="http://schemas.microsoft.com/office/word/2015/wordml/symex" xmlns:wpg="http://schemas.microsoft.com/office/word/2010/wordprocessingGroup" xmlns:wpi="http://schemas.microsoft.com/office/word/2010/wordprocessingInk" xmlns:wne="http://schemas.microsoft.com/office/word/2006/wordml" xmlns:wps="http://schemas.microsoft.com/office/word/2010/wordprocessingShape" mc:Ignorable="w14 w15 w16se w16cid w16 w16cex w16sdtdh w16du wp14">
+<w:ftr xmlns:wpc="http://schemas.microsoft.com/office/word/2010/wordprocessingCanvas" xmlns:cx="http://schemas.microsoft.com/office/drawing/2014/chartex" xmlns:cx1="http://schemas.microsoft.com/office/drawing/2015/9/8/chartex" xmlns:cx2="http://schemas.microsoft.com/office/drawing/2015/10/21/chartex" xmlns:cx3="http://schemas.microsoft.com/office/drawing/2016/5/9/chartex" xmlns:cx4="http://schemas.microsoft.com/office/drawing/2016/5/10/chartex" xmlns:cx5="http://schemas.microsoft.com/office/drawing/2016/5/11/chartex" xmlns:cx6="http://schemas.microsoft.com/office/drawing/2016/5/12/chartex" xmlns:cx7="http://schemas.microsoft.com/office/drawing/2016/5/13/chartex" xmlns:cx8="http://schemas.microsoft.com/office/drawing/2016/5/14/chartex" xmlns:mc="http://schemas.openxmlformats.org/markup-compatibility/2006" xmlns:aink="http://schemas.microsoft.com/office/drawing/2016/ink" xmlns:am3d="http://schemas.microsoft.com/office/drawing/2017/model3d" xmlns:o="urn:schemas-microsoft-com:office:office" xmlns:r="http://schemas.openxmlformats.org/officeDocument/2006/relationships" xmlns:m="http://schemas.openxmlformats.org/officeDocument/2006/math" xmlns:v="urn:schemas-microsoft-com:vml" xmlns:wp14="http://schemas.microsoft.com/office/word/2010/wordprocessingDrawing" xmlns:wp="http://schemas.openxmlformats.org/drawingml/2006/wordprocessingDrawing" xmlns:w10="urn:schemas-microsoft-com:office:word" xmlns:w="http://schemas.openxmlformats.org/wordprocessingml/2006/main" xmlns:w14="http://schemas.microsoft.com/office/word/2010/wordml" xmlns:w15="http://schemas.microsoft.com/office/word/2012/wordml" xmlns:w16cex="http://schemas.microsoft.com/office/word/2018/wordml/cex" xmlns:w16cid="http://schemas.microsoft.com/office/word/2016/wordml/cid" xmlns:w16="http://schemas.microsoft.com/office/word/2018/wordml" xmlns:w16sdtdh="http://schemas.microsoft.com/office/word/2020/wordml/sdtdatahash" xmlns:w16se="http://schemas.microsoft.com/office/word/2015/wordml/symex" xmlns:wpg="http://schemas.microsoft.com/office/word/2010/wordprocessingGroup" xmlns:wpi="http://schemas.microsoft.com/office/word/2010/wordprocessingInk" xmlns:wne="http://schemas.microsoft.com/office/word/2006/wordml" xmlns:wps="http://schemas.microsoft.com/office/word/2010/wordprocessingShape" mc:Ignorable="w14 w15 w16se w16cid w16 w16cex w16sdtdh wp14">
   <w:tbl>
     <w:tblPr>
       <w:tblStyle w:val="Grilledutableau"/>
@@ -966,7 +1119,7 @@
 </file>
 
 <file path=word/footnotes.xml><?xml version="1.0" encoding="utf-8"?>
-<w:footnotes xmlns:wpc="http://schemas.microsoft.com/office/word/2010/wordprocessingCanvas" xmlns:cx="http://schemas.microsoft.com/office/drawing/2014/chartex" xmlns:cx1="http://schemas.microsoft.com/office/drawing/2015/9/8/chartex" xmlns:cx2="http://schemas.microsoft.com/office/drawing/2015/10/21/chartex" xmlns:cx3="http://schemas.microsoft.com/office/drawing/2016/5/9/chartex" xmlns:cx4="http://schemas.microsoft.com/office/drawing/2016/5/10/chartex" xmlns:cx5="http://schemas.microsoft.com/office/drawing/2016/5/11/chartex" xmlns:cx6="http://schemas.microsoft.com/office/drawing/2016/5/12/chartex" xmlns:cx7="http://schemas.microsoft.com/office/drawing/2016/5/13/chartex" xmlns:cx8="http://schemas.microsoft.com/office/drawing/2016/5/14/chartex" xmlns:mc="http://schemas.openxmlformats.org/markup-compatibility/2006" xmlns:aink="http://schemas.microsoft.com/office/drawing/2016/ink" xmlns:am3d="http://schemas.microsoft.com/office/drawing/2017/model3d" xmlns:o="urn:schemas-microsoft-com:office:office" xmlns:oel="http://schemas.microsoft.com/office/2019/extlst" xmlns:r="http://schemas.openxmlformats.org/officeDocument/2006/relationships" xmlns:m="http://schemas.openxmlformats.org/officeDocument/2006/math" xmlns:v="urn:schemas-microsoft-com:vml" xmlns:wp14="http://schemas.microsoft.com/office/word/2010/wordprocessingDrawing" xmlns:wp="http://schemas.openxmlformats.org/drawingml/2006/wordprocessingDrawing" xmlns:w10="urn:schemas-microsoft-com:office:word" xmlns:w="http://schemas.openxmlformats.org/wordprocessingml/2006/main" xmlns:w14="http://schemas.microsoft.com/office/word/2010/wordml" xmlns:w15="http://schemas.microsoft.com/office/word/2012/wordml" xmlns:w16cex="http://schemas.microsoft.com/office/word/2018/wordml/cex" xmlns:w16cid="http://schemas.microsoft.com/office/word/2016/wordml/cid" xmlns:w16="http://schemas.microsoft.com/office/word/2018/wordml" xmlns:w16du="http://schemas.microsoft.com/office/word/2023/wordml/word16du" xmlns:w16sdtdh="http://schemas.microsoft.com/office/word/2020/wordml/sdtdatahash" xmlns:w16se="http://schemas.microsoft.com/office/word/2015/wordml/symex" xmlns:wpg="http://schemas.microsoft.com/office/word/2010/wordprocessingGroup" xmlns:wpi="http://schemas.microsoft.com/office/word/2010/wordprocessingInk" xmlns:wne="http://schemas.microsoft.com/office/word/2006/wordml" xmlns:wps="http://schemas.microsoft.com/office/word/2010/wordprocessingShape" mc:Ignorable="w14 w15 w16se w16cid w16 w16cex w16sdtdh w16du wp14">
+<w:footnotes xmlns:wpc="http://schemas.microsoft.com/office/word/2010/wordprocessingCanvas" xmlns:cx="http://schemas.microsoft.com/office/drawing/2014/chartex" xmlns:cx1="http://schemas.microsoft.com/office/drawing/2015/9/8/chartex" xmlns:cx2="http://schemas.microsoft.com/office/drawing/2015/10/21/chartex" xmlns:cx3="http://schemas.microsoft.com/office/drawing/2016/5/9/chartex" xmlns:cx4="http://schemas.microsoft.com/office/drawing/2016/5/10/chartex" xmlns:cx5="http://schemas.microsoft.com/office/drawing/2016/5/11/chartex" xmlns:cx6="http://schemas.microsoft.com/office/drawing/2016/5/12/chartex" xmlns:cx7="http://schemas.microsoft.com/office/drawing/2016/5/13/chartex" xmlns:cx8="http://schemas.microsoft.com/office/drawing/2016/5/14/chartex" xmlns:mc="http://schemas.openxmlformats.org/markup-compatibility/2006" xmlns:aink="http://schemas.microsoft.com/office/drawing/2016/ink" xmlns:am3d="http://schemas.microsoft.com/office/drawing/2017/model3d" xmlns:o="urn:schemas-microsoft-com:office:office" xmlns:r="http://schemas.openxmlformats.org/officeDocument/2006/relationships" xmlns:m="http://schemas.openxmlformats.org/officeDocument/2006/math" xmlns:v="urn:schemas-microsoft-com:vml" xmlns:wp14="http://schemas.microsoft.com/office/word/2010/wordprocessingDrawing" xmlns:wp="http://schemas.openxmlformats.org/drawingml/2006/wordprocessingDrawing" xmlns:w10="urn:schemas-microsoft-com:office:word" xmlns:w="http://schemas.openxmlformats.org/wordprocessingml/2006/main" xmlns:w14="http://schemas.microsoft.com/office/word/2010/wordml" xmlns:w15="http://schemas.microsoft.com/office/word/2012/wordml" xmlns:w16cex="http://schemas.microsoft.com/office/word/2018/wordml/cex" xmlns:w16cid="http://schemas.microsoft.com/office/word/2016/wordml/cid" xmlns:w16="http://schemas.microsoft.com/office/word/2018/wordml" xmlns:w16sdtdh="http://schemas.microsoft.com/office/word/2020/wordml/sdtdatahash" xmlns:w16se="http://schemas.microsoft.com/office/word/2015/wordml/symex" xmlns:wpg="http://schemas.microsoft.com/office/word/2010/wordprocessingGroup" xmlns:wpi="http://schemas.microsoft.com/office/word/2010/wordprocessingInk" xmlns:wne="http://schemas.microsoft.com/office/word/2006/wordml" xmlns:wps="http://schemas.microsoft.com/office/word/2010/wordprocessingShape" mc:Ignorable="w14 w15 w16se w16cid w16 w16cex w16sdtdh wp14">
   <w:footnote w:type="separator" w:id="-1">
     <w:p>
       <w:pPr>
@@ -991,7 +1144,7 @@
 </file>
 
 <file path=word/header1.xml><?xml version="1.0" encoding="utf-8"?>
-<w:hdr xmlns:wpc="http://schemas.microsoft.com/office/word/2010/wordprocessingCanvas" xmlns:cx="http://schemas.microsoft.com/office/drawing/2014/chartex" xmlns:cx1="http://schemas.microsoft.com/office/drawing/2015/9/8/chartex" xmlns:cx2="http://schemas.microsoft.com/office/drawing/2015/10/21/chartex" xmlns:cx3="http://schemas.microsoft.com/office/drawing/2016/5/9/chartex" xmlns:cx4="http://schemas.microsoft.com/office/drawing/2016/5/10/chartex" xmlns:cx5="http://schemas.microsoft.com/office/drawing/2016/5/11/chartex" xmlns:cx6="http://schemas.microsoft.com/office/drawing/2016/5/12/chartex" xmlns:cx7="http://schemas.microsoft.com/office/drawing/2016/5/13/chartex" xmlns:cx8="http://schemas.microsoft.com/office/drawing/2016/5/14/chartex" xmlns:mc="http://schemas.openxmlformats.org/markup-compatibility/2006" xmlns:aink="http://schemas.microsoft.com/office/drawing/2016/ink" xmlns:am3d="http://schemas.microsoft.com/office/drawing/2017/model3d" xmlns:o="urn:schemas-microsoft-com:office:office" xmlns:oel="http://schemas.microsoft.com/office/2019/extlst" xmlns:r="http://schemas.openxmlformats.org/officeDocument/2006/relationships" xmlns:m="http://schemas.openxmlformats.org/officeDocument/2006/math" xmlns:v="urn:schemas-microsoft-com:vml" xmlns:wp14="http://schemas.microsoft.com/office/word/2010/wordprocessingDrawing" xmlns:wp="http://schemas.openxmlformats.org/drawingml/2006/wordprocessingDrawing" xmlns:w10="urn:schemas-microsoft-com:office:word" xmlns:w="http://schemas.openxmlformats.org/wordprocessingml/2006/main" xmlns:w14="http://schemas.microsoft.com/office/word/2010/wordml" xmlns:w15="http://schemas.microsoft.com/office/word/2012/wordml" xmlns:w16cex="http://schemas.microsoft.com/office/word/2018/wordml/cex" xmlns:w16cid="http://schemas.microsoft.com/office/word/2016/wordml/cid" xmlns:w16="http://schemas.microsoft.com/office/word/2018/wordml" xmlns:w16du="http://schemas.microsoft.com/office/word/2023/wordml/word16du" xmlns:w16sdtdh="http://schemas.microsoft.com/office/word/2020/wordml/sdtdatahash" xmlns:w16se="http://schemas.microsoft.com/office/word/2015/wordml/symex" xmlns:wpg="http://schemas.microsoft.com/office/word/2010/wordprocessingGroup" xmlns:wpi="http://schemas.microsoft.com/office/word/2010/wordprocessingInk" xmlns:wne="http://schemas.microsoft.com/office/word/2006/wordml" xmlns:wps="http://schemas.microsoft.com/office/word/2010/wordprocessingShape" mc:Ignorable="w14 w15 w16se w16cid w16 w16cex w16sdtdh w16du wp14">
+<w:hdr xmlns:wpc="http://schemas.microsoft.com/office/word/2010/wordprocessingCanvas" xmlns:cx="http://schemas.microsoft.com/office/drawing/2014/chartex" xmlns:cx1="http://schemas.microsoft.com/office/drawing/2015/9/8/chartex" xmlns:cx2="http://schemas.microsoft.com/office/drawing/2015/10/21/chartex" xmlns:cx3="http://schemas.microsoft.com/office/drawing/2016/5/9/chartex" xmlns:cx4="http://schemas.microsoft.com/office/drawing/2016/5/10/chartex" xmlns:cx5="http://schemas.microsoft.com/office/drawing/2016/5/11/chartex" xmlns:cx6="http://schemas.microsoft.com/office/drawing/2016/5/12/chartex" xmlns:cx7="http://schemas.microsoft.com/office/drawing/2016/5/13/chartex" xmlns:cx8="http://schemas.microsoft.com/office/drawing/2016/5/14/chartex" xmlns:mc="http://schemas.openxmlformats.org/markup-compatibility/2006" xmlns:aink="http://schemas.microsoft.com/office/drawing/2016/ink" xmlns:am3d="http://schemas.microsoft.com/office/drawing/2017/model3d" xmlns:o="urn:schemas-microsoft-com:office:office" xmlns:r="http://schemas.openxmlformats.org/officeDocument/2006/relationships" xmlns:m="http://schemas.openxmlformats.org/officeDocument/2006/math" xmlns:v="urn:schemas-microsoft-com:vml" xmlns:wp14="http://schemas.microsoft.com/office/word/2010/wordprocessingDrawing" xmlns:wp="http://schemas.openxmlformats.org/drawingml/2006/wordprocessingDrawing" xmlns:w10="urn:schemas-microsoft-com:office:word" xmlns:w="http://schemas.openxmlformats.org/wordprocessingml/2006/main" xmlns:w14="http://schemas.microsoft.com/office/word/2010/wordml" xmlns:w15="http://schemas.microsoft.com/office/word/2012/wordml" xmlns:w16cex="http://schemas.microsoft.com/office/word/2018/wordml/cex" xmlns:w16cid="http://schemas.microsoft.com/office/word/2016/wordml/cid" xmlns:w16="http://schemas.microsoft.com/office/word/2018/wordml" xmlns:w16sdtdh="http://schemas.microsoft.com/office/word/2020/wordml/sdtdatahash" xmlns:w16se="http://schemas.microsoft.com/office/word/2015/wordml/symex" xmlns:wpg="http://schemas.microsoft.com/office/word/2010/wordprocessingGroup" xmlns:wpi="http://schemas.microsoft.com/office/word/2010/wordprocessingInk" xmlns:wne="http://schemas.microsoft.com/office/word/2006/wordml" xmlns:wps="http://schemas.microsoft.com/office/word/2010/wordprocessingShape" mc:Ignorable="w14 w15 w16se w16cid w16 w16cex w16sdtdh wp14">
   <w:tbl>
     <w:tblPr>
       <w:tblStyle w:val="Grilledutableau"/>
@@ -1180,7 +1333,7 @@
 </file>
 
 <file path=word/header2.xml><?xml version="1.0" encoding="utf-8"?>
-<w:hdr xmlns:wpc="http://schemas.microsoft.com/office/word/2010/wordprocessingCanvas" xmlns:cx="http://schemas.microsoft.com/office/drawing/2014/chartex" xmlns:cx1="http://schemas.microsoft.com/office/drawing/2015/9/8/chartex" xmlns:cx2="http://schemas.microsoft.com/office/drawing/2015/10/21/chartex" xmlns:cx3="http://schemas.microsoft.com/office/drawing/2016/5/9/chartex" xmlns:cx4="http://schemas.microsoft.com/office/drawing/2016/5/10/chartex" xmlns:cx5="http://schemas.microsoft.com/office/drawing/2016/5/11/chartex" xmlns:cx6="http://schemas.microsoft.com/office/drawing/2016/5/12/chartex" xmlns:cx7="http://schemas.microsoft.com/office/drawing/2016/5/13/chartex" xmlns:cx8="http://schemas.microsoft.com/office/drawing/2016/5/14/chartex" xmlns:mc="http://schemas.openxmlformats.org/markup-compatibility/2006" xmlns:aink="http://schemas.microsoft.com/office/drawing/2016/ink" xmlns:am3d="http://schemas.microsoft.com/office/drawing/2017/model3d" xmlns:o="urn:schemas-microsoft-com:office:office" xmlns:oel="http://schemas.microsoft.com/office/2019/extlst" xmlns:r="http://schemas.openxmlformats.org/officeDocument/2006/relationships" xmlns:m="http://schemas.openxmlformats.org/officeDocument/2006/math" xmlns:v="urn:schemas-microsoft-com:vml" xmlns:wp14="http://schemas.microsoft.com/office/word/2010/wordprocessingDrawing" xmlns:wp="http://schemas.openxmlformats.org/drawingml/2006/wordprocessingDrawing" xmlns:w10="urn:schemas-microsoft-com:office:word" xmlns:w="http://schemas.openxmlformats.org/wordprocessingml/2006/main" xmlns:w14="http://schemas.microsoft.com/office/word/2010/wordml" xmlns:w15="http://schemas.microsoft.com/office/word/2012/wordml" xmlns:w16cex="http://schemas.microsoft.com/office/word/2018/wordml/cex" xmlns:w16cid="http://schemas.microsoft.com/office/word/2016/wordml/cid" xmlns:w16="http://schemas.microsoft.com/office/word/2018/wordml" xmlns:w16du="http://schemas.microsoft.com/office/word/2023/wordml/word16du" xmlns:w16sdtdh="http://schemas.microsoft.com/office/word/2020/wordml/sdtdatahash" xmlns:w16se="http://schemas.microsoft.com/office/word/2015/wordml/symex" xmlns:wpg="http://schemas.microsoft.com/office/word/2010/wordprocessingGroup" xmlns:wpi="http://schemas.microsoft.com/office/word/2010/wordprocessingInk" xmlns:wne="http://schemas.microsoft.com/office/word/2006/wordml" xmlns:wps="http://schemas.microsoft.com/office/word/2010/wordprocessingShape" mc:Ignorable="w14 w15 w16se w16cid w16 w16cex w16sdtdh w16du wp14">
+<w:hdr xmlns:wpc="http://schemas.microsoft.com/office/word/2010/wordprocessingCanvas" xmlns:cx="http://schemas.microsoft.com/office/drawing/2014/chartex" xmlns:cx1="http://schemas.microsoft.com/office/drawing/2015/9/8/chartex" xmlns:cx2="http://schemas.microsoft.com/office/drawing/2015/10/21/chartex" xmlns:cx3="http://schemas.microsoft.com/office/drawing/2016/5/9/chartex" xmlns:cx4="http://schemas.microsoft.com/office/drawing/2016/5/10/chartex" xmlns:cx5="http://schemas.microsoft.com/office/drawing/2016/5/11/chartex" xmlns:cx6="http://schemas.microsoft.com/office/drawing/2016/5/12/chartex" xmlns:cx7="http://schemas.microsoft.com/office/drawing/2016/5/13/chartex" xmlns:cx8="http://schemas.microsoft.com/office/drawing/2016/5/14/chartex" xmlns:mc="http://schemas.openxmlformats.org/markup-compatibility/2006" xmlns:aink="http://schemas.microsoft.com/office/drawing/2016/ink" xmlns:am3d="http://schemas.microsoft.com/office/drawing/2017/model3d" xmlns:o="urn:schemas-microsoft-com:office:office" xmlns:r="http://schemas.openxmlformats.org/officeDocument/2006/relationships" xmlns:m="http://schemas.openxmlformats.org/officeDocument/2006/math" xmlns:v="urn:schemas-microsoft-com:vml" xmlns:wp14="http://schemas.microsoft.com/office/word/2010/wordprocessingDrawing" xmlns:wp="http://schemas.openxmlformats.org/drawingml/2006/wordprocessingDrawing" xmlns:w10="urn:schemas-microsoft-com:office:word" xmlns:w="http://schemas.openxmlformats.org/wordprocessingml/2006/main" xmlns:w14="http://schemas.microsoft.com/office/word/2010/wordml" xmlns:w15="http://schemas.microsoft.com/office/word/2012/wordml" xmlns:w16cex="http://schemas.microsoft.com/office/word/2018/wordml/cex" xmlns:w16cid="http://schemas.microsoft.com/office/word/2016/wordml/cid" xmlns:w16="http://schemas.microsoft.com/office/word/2018/wordml" xmlns:w16sdtdh="http://schemas.microsoft.com/office/word/2020/wordml/sdtdatahash" xmlns:w16se="http://schemas.microsoft.com/office/word/2015/wordml/symex" xmlns:wpg="http://schemas.microsoft.com/office/word/2010/wordprocessingGroup" xmlns:wpi="http://schemas.microsoft.com/office/word/2010/wordprocessingInk" xmlns:wne="http://schemas.microsoft.com/office/word/2006/wordml" xmlns:wps="http://schemas.microsoft.com/office/word/2010/wordprocessingShape" mc:Ignorable="w14 w15 w16se w16cid w16 w16cex w16sdtdh wp14">
   <w:tbl>
     <w:tblPr>
       <w:tblStyle w:val="Grilledutableau"/>
@@ -1369,7 +1522,7 @@
 </file>
 
 <file path=word/numbering.xml><?xml version="1.0" encoding="utf-8"?>
-<w:numbering xmlns:wpc="http://schemas.microsoft.com/office/word/2010/wordprocessingCanvas" xmlns:cx="http://schemas.microsoft.com/office/drawing/2014/chartex" xmlns:cx1="http://schemas.microsoft.com/office/drawing/2015/9/8/chartex" xmlns:cx2="http://schemas.microsoft.com/office/drawing/2015/10/21/chartex" xmlns:cx3="http://schemas.microsoft.com/office/drawing/2016/5/9/chartex" xmlns:cx4="http://schemas.microsoft.com/office/drawing/2016/5/10/chartex" xmlns:cx5="http://schemas.microsoft.com/office/drawing/2016/5/11/chartex" xmlns:cx6="http://schemas.microsoft.com/office/drawing/2016/5/12/chartex" xmlns:cx7="http://schemas.microsoft.com/office/drawing/2016/5/13/chartex" xmlns:cx8="http://schemas.microsoft.com/office/drawing/2016/5/14/chartex" xmlns:mc="http://schemas.openxmlformats.org/markup-compatibility/2006" xmlns:aink="http://schemas.microsoft.com/office/drawing/2016/ink" xmlns:am3d="http://schemas.microsoft.com/office/drawing/2017/model3d" xmlns:o="urn:schemas-microsoft-com:office:office" xmlns:oel="http://schemas.microsoft.com/office/2019/extlst" xmlns:r="http://schemas.openxmlformats.org/officeDocument/2006/relationships" xmlns:m="http://schemas.openxmlformats.org/officeDocument/2006/math" xmlns:v="urn:schemas-microsoft-com:vml" xmlns:wp14="http://schemas.microsoft.com/office/word/2010/wordprocessingDrawing" xmlns:wp="http://schemas.openxmlformats.org/drawingml/2006/wordprocessingDrawing" xmlns:w10="urn:schemas-microsoft-com:office:word" xmlns:w="http://schemas.openxmlformats.org/wordprocessingml/2006/main" xmlns:w14="http://schemas.microsoft.com/office/word/2010/wordml" xmlns:w15="http://schemas.microsoft.com/office/word/2012/wordml" xmlns:w16cex="http://schemas.microsoft.com/office/word/2018/wordml/cex" xmlns:w16cid="http://schemas.microsoft.com/office/word/2016/wordml/cid" xmlns:w16="http://schemas.microsoft.com/office/word/2018/wordml" xmlns:w16du="http://schemas.microsoft.com/office/word/2023/wordml/word16du" xmlns:w16sdtdh="http://schemas.microsoft.com/office/word/2020/wordml/sdtdatahash" xmlns:w16se="http://schemas.microsoft.com/office/word/2015/wordml/symex" xmlns:wpg="http://schemas.microsoft.com/office/word/2010/wordprocessingGroup" xmlns:wpi="http://schemas.microsoft.com/office/word/2010/wordprocessingInk" xmlns:wne="http://schemas.microsoft.com/office/word/2006/wordml" xmlns:wps="http://schemas.microsoft.com/office/word/2010/wordprocessingShape" mc:Ignorable="w14 w15 w16se w16cid w16 w16cex w16sdtdh w16du wp14">
+<w:numbering xmlns:wpc="http://schemas.microsoft.com/office/word/2010/wordprocessingCanvas" xmlns:cx="http://schemas.microsoft.com/office/drawing/2014/chartex" xmlns:cx1="http://schemas.microsoft.com/office/drawing/2015/9/8/chartex" xmlns:cx2="http://schemas.microsoft.com/office/drawing/2015/10/21/chartex" xmlns:cx3="http://schemas.microsoft.com/office/drawing/2016/5/9/chartex" xmlns:cx4="http://schemas.microsoft.com/office/drawing/2016/5/10/chartex" xmlns:cx5="http://schemas.microsoft.com/office/drawing/2016/5/11/chartex" xmlns:cx6="http://schemas.microsoft.com/office/drawing/2016/5/12/chartex" xmlns:cx7="http://schemas.microsoft.com/office/drawing/2016/5/13/chartex" xmlns:cx8="http://schemas.microsoft.com/office/drawing/2016/5/14/chartex" xmlns:mc="http://schemas.openxmlformats.org/markup-compatibility/2006" xmlns:aink="http://schemas.microsoft.com/office/drawing/2016/ink" xmlns:am3d="http://schemas.microsoft.com/office/drawing/2017/model3d" xmlns:o="urn:schemas-microsoft-com:office:office" xmlns:r="http://schemas.openxmlformats.org/officeDocument/2006/relationships" xmlns:m="http://schemas.openxmlformats.org/officeDocument/2006/math" xmlns:v="urn:schemas-microsoft-com:vml" xmlns:wp14="http://schemas.microsoft.com/office/word/2010/wordprocessingDrawing" xmlns:wp="http://schemas.openxmlformats.org/drawingml/2006/wordprocessingDrawing" xmlns:w10="urn:schemas-microsoft-com:office:word" xmlns:w="http://schemas.openxmlformats.org/wordprocessingml/2006/main" xmlns:w14="http://schemas.microsoft.com/office/word/2010/wordml" xmlns:w15="http://schemas.microsoft.com/office/word/2012/wordml" xmlns:w16cex="http://schemas.microsoft.com/office/word/2018/wordml/cex" xmlns:w16cid="http://schemas.microsoft.com/office/word/2016/wordml/cid" xmlns:w16="http://schemas.microsoft.com/office/word/2018/wordml" xmlns:w16sdtdh="http://schemas.microsoft.com/office/word/2020/wordml/sdtdatahash" xmlns:w16se="http://schemas.microsoft.com/office/word/2015/wordml/symex" xmlns:wpg="http://schemas.microsoft.com/office/word/2010/wordprocessingGroup" xmlns:wpi="http://schemas.microsoft.com/office/word/2010/wordprocessingInk" xmlns:wne="http://schemas.microsoft.com/office/word/2006/wordml" xmlns:wps="http://schemas.microsoft.com/office/word/2010/wordprocessingShape" mc:Ignorable="w14 w15 w16se w16cid w16 w16cex w16sdtdh wp14">
   <w:abstractNum w:abstractNumId="0" w15:restartNumberingAfterBreak="0">
     <w:nsid w:val="003C303B"/>
     <w:multiLevelType w:val="hybridMultilevel"/>
@@ -2593,44 +2746,44 @@
       </w:pPr>
     </w:lvl>
   </w:abstractNum>
-  <w:num w:numId="1" w16cid:durableId="1576042099">
+  <w:num w:numId="1">
     <w:abstractNumId w:val="6"/>
   </w:num>
-  <w:num w:numId="2" w16cid:durableId="785005422">
+  <w:num w:numId="2">
     <w:abstractNumId w:val="9"/>
   </w:num>
-  <w:num w:numId="3" w16cid:durableId="1604535599">
+  <w:num w:numId="3">
     <w:abstractNumId w:val="1"/>
   </w:num>
-  <w:num w:numId="4" w16cid:durableId="317925100">
+  <w:num w:numId="4">
     <w:abstractNumId w:val="0"/>
   </w:num>
-  <w:num w:numId="5" w16cid:durableId="1315718830">
+  <w:num w:numId="5">
     <w:abstractNumId w:val="10"/>
   </w:num>
-  <w:num w:numId="6" w16cid:durableId="648021134">
+  <w:num w:numId="6">
     <w:abstractNumId w:val="8"/>
   </w:num>
-  <w:num w:numId="7" w16cid:durableId="487597567">
+  <w:num w:numId="7">
     <w:abstractNumId w:val="5"/>
   </w:num>
-  <w:num w:numId="8" w16cid:durableId="1753316230">
+  <w:num w:numId="8">
     <w:abstractNumId w:val="3"/>
   </w:num>
-  <w:num w:numId="9" w16cid:durableId="703099766">
+  <w:num w:numId="9">
     <w:abstractNumId w:val="2"/>
   </w:num>
-  <w:num w:numId="10" w16cid:durableId="445662913">
+  <w:num w:numId="10">
     <w:abstractNumId w:val="4"/>
   </w:num>
-  <w:num w:numId="11" w16cid:durableId="659818791">
+  <w:num w:numId="11">
     <w:abstractNumId w:val="7"/>
   </w:num>
 </w:numbering>
 </file>
 
 <file path=word/styles.xml><?xml version="1.0" encoding="utf-8"?>
-<w:styles xmlns:mc="http://schemas.openxmlformats.org/markup-compatibility/2006" xmlns:r="http://schemas.openxmlformats.org/officeDocument/2006/relationships" xmlns:w="http://schemas.openxmlformats.org/wordprocessingml/2006/main" xmlns:w14="http://schemas.microsoft.com/office/word/2010/wordml" xmlns:w15="http://schemas.microsoft.com/office/word/2012/wordml" xmlns:w16cex="http://schemas.microsoft.com/office/word/2018/wordml/cex" xmlns:w16cid="http://schemas.microsoft.com/office/word/2016/wordml/cid" xmlns:w16="http://schemas.microsoft.com/office/word/2018/wordml" xmlns:w16du="http://schemas.microsoft.com/office/word/2023/wordml/word16du" xmlns:w16sdtdh="http://schemas.microsoft.com/office/word/2020/wordml/sdtdatahash" xmlns:w16se="http://schemas.microsoft.com/office/word/2015/wordml/symex" mc:Ignorable="w14 w15 w16se w16cid w16 w16cex w16sdtdh w16du">
+<w:styles xmlns:mc="http://schemas.openxmlformats.org/markup-compatibility/2006" xmlns:r="http://schemas.openxmlformats.org/officeDocument/2006/relationships" xmlns:w="http://schemas.openxmlformats.org/wordprocessingml/2006/main" xmlns:w14="http://schemas.microsoft.com/office/word/2010/wordml" xmlns:w15="http://schemas.microsoft.com/office/word/2012/wordml" xmlns:w16cex="http://schemas.microsoft.com/office/word/2018/wordml/cex" xmlns:w16cid="http://schemas.microsoft.com/office/word/2016/wordml/cid" xmlns:w16="http://schemas.microsoft.com/office/word/2018/wordml" xmlns:w16sdtdh="http://schemas.microsoft.com/office/word/2020/wordml/sdtdatahash" xmlns:w16se="http://schemas.microsoft.com/office/word/2015/wordml/symex" mc:Ignorable="w14 w15 w16se w16cid w16 w16cex w16sdtdh">
   <w:docDefaults>
     <w:rPrDefault>
       <w:rPr>
